--- a/docs/前后端接口.docx
+++ b/docs/前后端接口.docx
@@ -20081,18 +20081,7 @@
                 <w:kern w:val="0"/>
                 <w:sz w:val="22"/>
               </w:rPr>
-              <w:t>":"张天线32号塔小号侧跳串-缺销子-2.jpg","status":"已校验-正确","descript":"张天线32号</w:t>
-            </w:r>
-            <w:bookmarkStart w:id="0" w:name="_GoBack"/>
-            <w:bookmarkEnd w:id="0"/>
-            <w:r>
-              <w:rPr>
-                <w:rFonts w:ascii="宋体" w:eastAsia="宋体" w:hAnsi="宋体" w:cs="宋体" w:hint="eastAsia"/>
-                <w:color w:val="000000"/>
-                <w:kern w:val="0"/>
-                <w:sz w:val="22"/>
-              </w:rPr>
-              <w:t>塔小号侧跳串U型挂环缺销子"},</w:t>
+              <w:t>":"张天线32号塔小号侧跳串-缺销子-2.jpg","status":"已校验-正确","descript":"张天线32号塔小号侧跳串U型挂环缺销子"},</w:t>
             </w:r>
             <w:r>
               <w:rPr>
@@ -22402,7 +22391,25 @@
                 <w:kern w:val="0"/>
                 <w:sz w:val="22"/>
               </w:rPr>
-              <w:t>]([0,-1]表示无限制)}</w:t>
+              <w:t>]([</w:t>
+            </w:r>
+            <w:r>
+              <w:rPr>
+                <w:rFonts w:ascii="宋体" w:eastAsia="宋体" w:hAnsi="宋体" w:cs="宋体" w:hint="eastAsia"/>
+                <w:color w:val="000000"/>
+                <w:kern w:val="0"/>
+                <w:sz w:val="22"/>
+              </w:rPr>
+              <w:t>1</w:t>
+            </w:r>
+            <w:r>
+              <w:rPr>
+                <w:rFonts w:ascii="宋体" w:eastAsia="宋体" w:hAnsi="宋体" w:cs="宋体" w:hint="eastAsia"/>
+                <w:color w:val="000000"/>
+                <w:kern w:val="0"/>
+                <w:sz w:val="22"/>
+              </w:rPr>
+              <w:t>,-1]表示无限制)}</w:t>
             </w:r>
             <w:r>
               <w:rPr>
@@ -23201,7 +23208,25 @@
                 <w:kern w:val="0"/>
                 <w:sz w:val="22"/>
               </w:rPr>
-              <w:t>]([0,-1]表示无限制)}</w:t>
+              <w:t>]([</w:t>
+            </w:r>
+            <w:r>
+              <w:rPr>
+                <w:rFonts w:ascii="宋体" w:eastAsia="宋体" w:hAnsi="宋体" w:cs="宋体" w:hint="eastAsia"/>
+                <w:color w:val="000000"/>
+                <w:kern w:val="0"/>
+                <w:sz w:val="22"/>
+              </w:rPr>
+              <w:t>1</w:t>
+            </w:r>
+            <w:r>
+              <w:rPr>
+                <w:rFonts w:ascii="宋体" w:eastAsia="宋体" w:hAnsi="宋体" w:cs="宋体" w:hint="eastAsia"/>
+                <w:color w:val="000000"/>
+                <w:kern w:val="0"/>
+                <w:sz w:val="22"/>
+              </w:rPr>
+              <w:t>,-1]表示无限制)}</w:t>
             </w:r>
             <w:r>
               <w:rPr>
@@ -23949,7 +23974,25 @@
                 <w:kern w:val="0"/>
                 <w:sz w:val="22"/>
               </w:rPr>
-              <w:t>]([0,-1]表示无限制)}</w:t>
+              <w:t>]([</w:t>
+            </w:r>
+            <w:r>
+              <w:rPr>
+                <w:rFonts w:ascii="宋体" w:eastAsia="宋体" w:hAnsi="宋体" w:cs="宋体" w:hint="eastAsia"/>
+                <w:color w:val="000000"/>
+                <w:kern w:val="0"/>
+                <w:sz w:val="22"/>
+              </w:rPr>
+              <w:t>1</w:t>
+            </w:r>
+            <w:r>
+              <w:rPr>
+                <w:rFonts w:ascii="宋体" w:eastAsia="宋体" w:hAnsi="宋体" w:cs="宋体" w:hint="eastAsia"/>
+                <w:color w:val="000000"/>
+                <w:kern w:val="0"/>
+                <w:sz w:val="22"/>
+              </w:rPr>
+              <w:t>,-1]表示无限制)}</w:t>
             </w:r>
             <w:r>
               <w:rPr>
@@ -24758,7 +24801,25 @@
                 <w:kern w:val="0"/>
                 <w:sz w:val="22"/>
               </w:rPr>
-              <w:t>]([0,-1]表示无限制)}</w:t>
+              <w:t>]([</w:t>
+            </w:r>
+            <w:r>
+              <w:rPr>
+                <w:rFonts w:ascii="宋体" w:eastAsia="宋体" w:hAnsi="宋体" w:cs="宋体" w:hint="eastAsia"/>
+                <w:color w:val="000000"/>
+                <w:kern w:val="0"/>
+                <w:sz w:val="22"/>
+              </w:rPr>
+              <w:t>1</w:t>
+            </w:r>
+            <w:r>
+              <w:rPr>
+                <w:rFonts w:ascii="宋体" w:eastAsia="宋体" w:hAnsi="宋体" w:cs="宋体" w:hint="eastAsia"/>
+                <w:color w:val="000000"/>
+                <w:kern w:val="0"/>
+                <w:sz w:val="22"/>
+              </w:rPr>
+              <w:t>,-1]表示无限制)}</w:t>
             </w:r>
             <w:r>
               <w:rPr>
@@ -25083,7 +25144,174 @@
         </w:tc>
       </w:tr>
     </w:tbl>
-    <w:p/>
+    <w:p>
+      <w:pPr>
+        <w:rPr>
+          <w:rFonts w:hint="eastAsia"/>
+        </w:rPr>
+      </w:pPr>
+    </w:p>
+    <w:p>
+      <w:pPr>
+        <w:rPr>
+          <w:rFonts w:hint="eastAsia"/>
+        </w:rPr>
+      </w:pPr>
+    </w:p>
+    <w:p>
+      <w:pPr>
+        <w:rPr>
+          <w:rFonts w:hint="eastAsia"/>
+        </w:rPr>
+      </w:pPr>
+      <w:r>
+        <w:rPr>
+          <w:rFonts w:hint="eastAsia"/>
+        </w:rPr>
+        <w:t>备注：</w:t>
+      </w:r>
+    </w:p>
+    <w:p>
+      <w:pPr>
+        <w:rPr>
+          <w:rFonts w:hint="eastAsia"/>
+        </w:rPr>
+      </w:pPr>
+      <w:proofErr w:type="spellStart"/>
+      <w:r>
+        <w:rPr>
+          <w:rFonts w:hint="eastAsia"/>
+        </w:rPr>
+        <w:t>dataLength</w:t>
+      </w:r>
+      <w:proofErr w:type="spellEnd"/>
+      <w:r>
+        <w:rPr>
+          <w:rFonts w:hint="eastAsia"/>
+        </w:rPr>
+        <w:t xml:space="preserve">: </w:t>
+      </w:r>
+      <w:r>
+        <w:rPr>
+          <w:rFonts w:hint="eastAsia"/>
+        </w:rPr>
+        <w:t>指</w:t>
+      </w:r>
+      <w:r>
+        <w:rPr>
+          <w:rFonts w:hint="eastAsia"/>
+        </w:rPr>
+        <w:t>list</w:t>
+      </w:r>
+      <w:r>
+        <w:rPr>
+          <w:rFonts w:hint="eastAsia"/>
+        </w:rPr>
+        <w:t>的总长度，而非返回</w:t>
+      </w:r>
+      <w:r>
+        <w:rPr>
+          <w:rFonts w:hint="eastAsia"/>
+        </w:rPr>
+        <w:t>data</w:t>
+      </w:r>
+      <w:r>
+        <w:rPr>
+          <w:rFonts w:hint="eastAsia"/>
+        </w:rPr>
+        <w:t>数组的长度</w:t>
+      </w:r>
+    </w:p>
+    <w:p>
+      <w:r>
+        <w:rPr>
+          <w:rFonts w:hint="eastAsia"/>
+        </w:rPr>
+        <w:t>limits: [</w:t>
+      </w:r>
+      <w:proofErr w:type="spellStart"/>
+      <w:r>
+        <w:rPr>
+          <w:rFonts w:hint="eastAsia"/>
+        </w:rPr>
+        <w:t>a,b</w:t>
+      </w:r>
+      <w:proofErr w:type="spellEnd"/>
+      <w:r>
+        <w:rPr>
+          <w:rFonts w:hint="eastAsia"/>
+        </w:rPr>
+        <w:t>]</w:t>
+      </w:r>
+      <w:r>
+        <w:rPr>
+          <w:rFonts w:hint="eastAsia"/>
+        </w:rPr>
+        <w:t>则返回该目录下第</w:t>
+      </w:r>
+      <w:r>
+        <w:rPr>
+          <w:rFonts w:hint="eastAsia"/>
+        </w:rPr>
+        <w:t>a</w:t>
+      </w:r>
+      <w:r>
+        <w:rPr>
+          <w:rFonts w:hint="eastAsia"/>
+        </w:rPr>
+        <w:t>个到第</w:t>
+      </w:r>
+      <w:r>
+        <w:rPr>
+          <w:rFonts w:hint="eastAsia"/>
+        </w:rPr>
+        <w:t>b</w:t>
+      </w:r>
+      <w:r>
+        <w:rPr>
+          <w:rFonts w:hint="eastAsia"/>
+        </w:rPr>
+        <w:t>个记录共</w:t>
+      </w:r>
+      <w:r>
+        <w:rPr>
+          <w:rFonts w:hint="eastAsia"/>
+        </w:rPr>
+        <w:t>b-a+1</w:t>
+      </w:r>
+      <w:r>
+        <w:rPr>
+          <w:rFonts w:hint="eastAsia"/>
+        </w:rPr>
+        <w:t>条。</w:t>
+      </w:r>
+      <w:r>
+        <w:rPr>
+          <w:rFonts w:hint="eastAsia"/>
+        </w:rPr>
+        <w:t>-n</w:t>
+      </w:r>
+      <w:r>
+        <w:rPr>
+          <w:rFonts w:hint="eastAsia"/>
+        </w:rPr>
+        <w:t>表示倒数第</w:t>
+      </w:r>
+      <w:r>
+        <w:rPr>
+          <w:rFonts w:hint="eastAsia"/>
+        </w:rPr>
+        <w:t>n</w:t>
+      </w:r>
+      <w:r>
+        <w:rPr>
+          <w:rFonts w:hint="eastAsia"/>
+        </w:rPr>
+        <w:t>条</w:t>
+      </w:r>
+      <w:bookmarkStart w:id="0" w:name="_GoBack"/>
+      <w:bookmarkEnd w:id="0"/>
+    </w:p>
     <w:sectPr>
       <w:pgSz w:w="11906" w:h="16838"/>
       <w:pgMar w:top="1440" w:right="1800" w:bottom="1440" w:left="1800" w:header="851" w:footer="992" w:gutter="0"/>
@@ -25092,6 +25320,44 @@
     </w:sectPr>
   </w:body>
 </w:document>
+</file>
+
+<file path=word/endnotes.xml><?xml version="1.0" encoding="utf-8"?>
+<w:endnotes xmlns:wpc="http://schemas.microsoft.com/office/word/2010/wordprocessingCanvas" xmlns:mc="http://schemas.openxmlformats.org/markup-compatibility/2006" xmlns:o="urn:schemas-microsoft-com:office:office" xmlns:r="http://schemas.openxmlformats.org/officeDocument/2006/relationships" xmlns:m="http://schemas.openxmlformats.org/officeDocument/2006/math" xmlns:v="urn:schemas-microsoft-com:vml" xmlns:wp14="http://schemas.microsoft.com/office/word/2010/wordprocessingDrawing" xmlns:wp="http://schemas.openxmlformats.org/drawingml/2006/wordprocessingDrawing" xmlns:w10="urn:schemas-microsoft-com:office:word" xmlns:w="http://schemas.openxmlformats.org/wordprocessingml/2006/main" xmlns:w14="http://schemas.microsoft.com/office/word/2010/wordml" xmlns:wpg="http://schemas.microsoft.com/office/word/2010/wordprocessingGroup" xmlns:wpi="http://schemas.microsoft.com/office/word/2010/wordprocessingInk" xmlns:wne="http://schemas.microsoft.com/office/word/2006/wordml" xmlns:wps="http://schemas.microsoft.com/office/word/2010/wordprocessingShape" mc:Ignorable="w14 wp14">
+  <w:endnote w:type="separator" w:id="-1">
+    <w:p>
+      <w:r>
+        <w:separator/>
+      </w:r>
+    </w:p>
+  </w:endnote>
+  <w:endnote w:type="continuationSeparator" w:id="0">
+    <w:p>
+      <w:r>
+        <w:continuationSeparator/>
+      </w:r>
+    </w:p>
+  </w:endnote>
+</w:endnotes>
+</file>
+
+<file path=word/footnotes.xml><?xml version="1.0" encoding="utf-8"?>
+<w:footnotes xmlns:wpc="http://schemas.microsoft.com/office/word/2010/wordprocessingCanvas" xmlns:mc="http://schemas.openxmlformats.org/markup-compatibility/2006" xmlns:o="urn:schemas-microsoft-com:office:office" xmlns:r="http://schemas.openxmlformats.org/officeDocument/2006/relationships" xmlns:m="http://schemas.openxmlformats.org/officeDocument/2006/math" xmlns:v="urn:schemas-microsoft-com:vml" xmlns:wp14="http://schemas.microsoft.com/office/word/2010/wordprocessingDrawing" xmlns:wp="http://schemas.openxmlformats.org/drawingml/2006/wordprocessingDrawing" xmlns:w10="urn:schemas-microsoft-com:office:word" xmlns:w="http://schemas.openxmlformats.org/wordprocessingml/2006/main" xmlns:w14="http://schemas.microsoft.com/office/word/2010/wordml" xmlns:wpg="http://schemas.microsoft.com/office/word/2010/wordprocessingGroup" xmlns:wpi="http://schemas.microsoft.com/office/word/2010/wordprocessingInk" xmlns:wne="http://schemas.microsoft.com/office/word/2006/wordml" xmlns:wps="http://schemas.microsoft.com/office/word/2010/wordprocessingShape" mc:Ignorable="w14 wp14">
+  <w:footnote w:type="separator" w:id="-1">
+    <w:p>
+      <w:r>
+        <w:separator/>
+      </w:r>
+    </w:p>
+  </w:footnote>
+  <w:footnote w:type="continuationSeparator" w:id="0">
+    <w:p>
+      <w:r>
+        <w:continuationSeparator/>
+      </w:r>
+    </w:p>
+  </w:footnote>
+</w:footnotes>
 </file>
 
 <file path=word/styles.xml><?xml version="1.0" encoding="utf-8"?>
@@ -25281,6 +25547,71 @@
     <w:uiPriority w:val="99"/>
     <w:semiHidden/>
     <w:unhideWhenUsed/>
+  </w:style>
+  <w:style w:type="paragraph" w:styleId="a3">
+    <w:name w:val="header"/>
+    <w:basedOn w:val="a"/>
+    <w:link w:val="Char"/>
+    <w:uiPriority w:val="99"/>
+    <w:unhideWhenUsed/>
+    <w:rsid w:val="00541A43"/>
+    <w:pPr>
+      <w:pBdr>
+        <w:bottom w:val="single" w:sz="6" w:space="1" w:color="auto"/>
+      </w:pBdr>
+      <w:tabs>
+        <w:tab w:val="center" w:pos="4153"/>
+        <w:tab w:val="right" w:pos="8306"/>
+      </w:tabs>
+      <w:snapToGrid w:val="0"/>
+      <w:jc w:val="center"/>
+    </w:pPr>
+    <w:rPr>
+      <w:sz w:val="18"/>
+      <w:szCs w:val="18"/>
+    </w:rPr>
+  </w:style>
+  <w:style w:type="character" w:customStyle="1" w:styleId="Char">
+    <w:name w:val="页眉 Char"/>
+    <w:basedOn w:val="a0"/>
+    <w:link w:val="a3"/>
+    <w:uiPriority w:val="99"/>
+    <w:rsid w:val="00541A43"/>
+    <w:rPr>
+      <w:sz w:val="18"/>
+      <w:szCs w:val="18"/>
+    </w:rPr>
+  </w:style>
+  <w:style w:type="paragraph" w:styleId="a4">
+    <w:name w:val="footer"/>
+    <w:basedOn w:val="a"/>
+    <w:link w:val="Char0"/>
+    <w:uiPriority w:val="99"/>
+    <w:unhideWhenUsed/>
+    <w:rsid w:val="00541A43"/>
+    <w:pPr>
+      <w:tabs>
+        <w:tab w:val="center" w:pos="4153"/>
+        <w:tab w:val="right" w:pos="8306"/>
+      </w:tabs>
+      <w:snapToGrid w:val="0"/>
+      <w:jc w:val="left"/>
+    </w:pPr>
+    <w:rPr>
+      <w:sz w:val="18"/>
+      <w:szCs w:val="18"/>
+    </w:rPr>
+  </w:style>
+  <w:style w:type="character" w:customStyle="1" w:styleId="Char0">
+    <w:name w:val="页脚 Char"/>
+    <w:basedOn w:val="a0"/>
+    <w:link w:val="a4"/>
+    <w:uiPriority w:val="99"/>
+    <w:rsid w:val="00541A43"/>
+    <w:rPr>
+      <w:sz w:val="18"/>
+      <w:szCs w:val="18"/>
+    </w:rPr>
   </w:style>
 </w:styles>
 </file>
@@ -25472,6 +25803,71 @@
     <w:uiPriority w:val="99"/>
     <w:semiHidden/>
     <w:unhideWhenUsed/>
+  </w:style>
+  <w:style w:type="paragraph" w:styleId="a3">
+    <w:name w:val="header"/>
+    <w:basedOn w:val="a"/>
+    <w:link w:val="Char"/>
+    <w:uiPriority w:val="99"/>
+    <w:unhideWhenUsed/>
+    <w:rsid w:val="00541A43"/>
+    <w:pPr>
+      <w:pBdr>
+        <w:bottom w:val="single" w:sz="6" w:space="1" w:color="auto"/>
+      </w:pBdr>
+      <w:tabs>
+        <w:tab w:val="center" w:pos="4153"/>
+        <w:tab w:val="right" w:pos="8306"/>
+      </w:tabs>
+      <w:snapToGrid w:val="0"/>
+      <w:jc w:val="center"/>
+    </w:pPr>
+    <w:rPr>
+      <w:sz w:val="18"/>
+      <w:szCs w:val="18"/>
+    </w:rPr>
+  </w:style>
+  <w:style w:type="character" w:customStyle="1" w:styleId="Char">
+    <w:name w:val="页眉 Char"/>
+    <w:basedOn w:val="a0"/>
+    <w:link w:val="a3"/>
+    <w:uiPriority w:val="99"/>
+    <w:rsid w:val="00541A43"/>
+    <w:rPr>
+      <w:sz w:val="18"/>
+      <w:szCs w:val="18"/>
+    </w:rPr>
+  </w:style>
+  <w:style w:type="paragraph" w:styleId="a4">
+    <w:name w:val="footer"/>
+    <w:basedOn w:val="a"/>
+    <w:link w:val="Char0"/>
+    <w:uiPriority w:val="99"/>
+    <w:unhideWhenUsed/>
+    <w:rsid w:val="00541A43"/>
+    <w:pPr>
+      <w:tabs>
+        <w:tab w:val="center" w:pos="4153"/>
+        <w:tab w:val="right" w:pos="8306"/>
+      </w:tabs>
+      <w:snapToGrid w:val="0"/>
+      <w:jc w:val="left"/>
+    </w:pPr>
+    <w:rPr>
+      <w:sz w:val="18"/>
+      <w:szCs w:val="18"/>
+    </w:rPr>
+  </w:style>
+  <w:style w:type="character" w:customStyle="1" w:styleId="Char0">
+    <w:name w:val="页脚 Char"/>
+    <w:basedOn w:val="a0"/>
+    <w:link w:val="a4"/>
+    <w:uiPriority w:val="99"/>
+    <w:rsid w:val="00541A43"/>
+    <w:rPr>
+      <w:sz w:val="18"/>
+      <w:szCs w:val="18"/>
+    </w:rPr>
   </w:style>
 </w:styles>
 </file>

--- a/docs/前后端接口.docx
+++ b/docs/前后端接口.docx
@@ -9,13 +9,13 @@
         <w:tblLook w:val="04A0" w:firstRow="1" w:lastRow="0" w:firstColumn="1" w:lastColumn="0" w:noHBand="0" w:noVBand="1"/>
       </w:tblPr>
       <w:tblGrid>
-        <w:gridCol w:w="778"/>
+        <w:gridCol w:w="750"/>
         <w:gridCol w:w="217"/>
-        <w:gridCol w:w="485"/>
-        <w:gridCol w:w="2977"/>
+        <w:gridCol w:w="472"/>
+        <w:gridCol w:w="3182"/>
         <w:gridCol w:w="217"/>
         <w:gridCol w:w="217"/>
-        <w:gridCol w:w="3538"/>
+        <w:gridCol w:w="3374"/>
       </w:tblGrid>
       <w:tr>
         <w:trPr>
@@ -1394,7 +1394,16 @@
                 <w:sz w:val="22"/>
               </w:rPr>
               <w:br/>
-              <w:t xml:space="preserve">data: {username: $username, </w:t>
+              <w:t>data: {username: $userna</w:t>
+            </w:r>
+            <w:r>
+              <w:rPr>
+                <w:rFonts w:ascii="宋体" w:eastAsia="宋体" w:hAnsi="宋体" w:cs="宋体" w:hint="eastAsia"/>
+                <w:color w:val="000000"/>
+                <w:kern w:val="0"/>
+                <w:sz w:val="22"/>
+              </w:rPr>
+              <w:t xml:space="preserve">me, </w:t>
             </w:r>
             <w:proofErr w:type="spellStart"/>
             <w:r>
@@ -1424,7 +1433,16 @@
                 <w:kern w:val="0"/>
                 <w:sz w:val="22"/>
               </w:rPr>
-              <w:t>newPassword</w:t>
+              <w:t>newP</w:t>
+            </w:r>
+            <w:r>
+              <w:rPr>
+                <w:rFonts w:ascii="宋体" w:eastAsia="宋体" w:hAnsi="宋体" w:cs="宋体" w:hint="eastAsia"/>
+                <w:color w:val="000000"/>
+                <w:kern w:val="0"/>
+                <w:sz w:val="22"/>
+              </w:rPr>
+              <w:t>assword</w:t>
             </w:r>
             <w:proofErr w:type="spellEnd"/>
             <w:r>
@@ -1962,15 +1980,6 @@
                 <w:sz w:val="22"/>
               </w:rPr>
               <w:br/>
-            </w:r>
-            <w:r>
-              <w:rPr>
-                <w:rFonts w:ascii="宋体" w:eastAsia="宋体" w:hAnsi="宋体" w:cs="宋体" w:hint="eastAsia"/>
-                <w:color w:val="000000"/>
-                <w:kern w:val="0"/>
-                <w:sz w:val="22"/>
-              </w:rPr>
-              <w:lastRenderedPageBreak/>
               <w:t>}</w:t>
             </w:r>
           </w:p>
@@ -2007,7 +2016,6 @@
                 <w:kern w:val="0"/>
                 <w:sz w:val="22"/>
               </w:rPr>
-              <w:lastRenderedPageBreak/>
               <w:t xml:space="preserve">　</w:t>
             </w:r>
           </w:p>
@@ -3261,28 +3269,72 @@
                 <w:sz w:val="22"/>
               </w:rPr>
               <w:br/>
-              <w:t>data: {username:$new_user_name,"authAdmin":"true","authFileReadAll":"false","auth</w:t>
-            </w:r>
-            <w:r>
-              <w:rPr>
-                <w:rFonts w:ascii="宋体" w:eastAsia="宋体" w:hAnsi="宋体" w:cs="宋体" w:hint="eastAsia"/>
-                <w:color w:val="000000"/>
-                <w:kern w:val="0"/>
-                <w:sz w:val="22"/>
-              </w:rPr>
-              <w:lastRenderedPageBreak/>
-              <w:t>TaskManageAll":"true","hasUserFolder":"false"}</w:t>
-            </w:r>
-            <w:r>
-              <w:rPr>
-                <w:rFonts w:ascii="宋体" w:eastAsia="宋体" w:hAnsi="宋体" w:cs="宋体" w:hint="eastAsia"/>
-                <w:color w:val="000000"/>
-                <w:kern w:val="0"/>
-                <w:sz w:val="22"/>
-              </w:rPr>
-              <w:br/>
+              <w:t>data: {username:$new_user_name,"authAdmin":"true","authFileReadAll":"false","authTaskManageAll":"true","hasUserFolder":"false"</w:t>
+            </w:r>
+            <w:r>
+              <w:rPr>
+                <w:rFonts w:ascii="宋体" w:eastAsia="宋体" w:hAnsi="宋体" w:cs="宋体" w:hint="eastAsia"/>
+                <w:color w:val="000000"/>
+                <w:kern w:val="0"/>
+                <w:sz w:val="22"/>
+              </w:rPr>
+              <w:t>,</w:t>
+            </w:r>
+            <w:r>
+              <w:rPr>
+                <w:rFonts w:ascii="宋体" w:eastAsia="宋体" w:hAnsi="宋体" w:cs="宋体" w:hint="eastAsia"/>
+                <w:color w:val="000000"/>
+                <w:kern w:val="0"/>
+                <w:sz w:val="22"/>
+              </w:rPr>
+              <w:t>"</w:t>
+            </w:r>
+            <w:r>
+              <w:rPr>
+                <w:rFonts w:ascii="宋体" w:eastAsia="宋体" w:hAnsi="宋体" w:cs="宋体" w:hint="eastAsia"/>
+                <w:color w:val="000000"/>
+                <w:kern w:val="0"/>
+                <w:sz w:val="22"/>
+              </w:rPr>
+              <w:t>password</w:t>
+            </w:r>
+            <w:r>
+              <w:rPr>
+                <w:rFonts w:ascii="宋体" w:eastAsia="宋体" w:hAnsi="宋体" w:cs="宋体" w:hint="eastAsia"/>
+                <w:color w:val="000000"/>
+                <w:kern w:val="0"/>
+                <w:sz w:val="22"/>
+              </w:rPr>
+              <w:t>"</w:t>
+            </w:r>
+            <w:r>
+              <w:rPr>
+                <w:rFonts w:ascii="宋体" w:eastAsia="宋体" w:hAnsi="宋体" w:cs="宋体" w:hint="eastAsia"/>
+                <w:color w:val="000000"/>
+                <w:kern w:val="0"/>
+                <w:sz w:val="22"/>
+              </w:rPr>
+              <w:t>:123456</w:t>
+            </w:r>
+            <w:r>
+              <w:rPr>
+                <w:rFonts w:ascii="宋体" w:eastAsia="宋体" w:hAnsi="宋体" w:cs="宋体" w:hint="eastAsia"/>
+                <w:color w:val="000000"/>
+                <w:kern w:val="0"/>
+                <w:sz w:val="22"/>
+              </w:rPr>
               <w:t>}</w:t>
             </w:r>
+            <w:r>
+              <w:rPr>
+                <w:rFonts w:ascii="宋体" w:eastAsia="宋体" w:hAnsi="宋体" w:cs="宋体" w:hint="eastAsia"/>
+                <w:color w:val="000000"/>
+                <w:kern w:val="0"/>
+                <w:sz w:val="22"/>
+              </w:rPr>
+              <w:br/>
+              <w:t>}</w:t>
+            </w:r>
           </w:p>
         </w:tc>
         <w:tc>
@@ -3317,7 +3369,6 @@
                 <w:kern w:val="0"/>
                 <w:sz w:val="22"/>
               </w:rPr>
-              <w:lastRenderedPageBreak/>
               <w:t xml:space="preserve">　</w:t>
             </w:r>
           </w:p>
@@ -3511,8 +3562,290 @@
                 <w:kern w:val="0"/>
                 <w:sz w:val="22"/>
               </w:rPr>
+              <w:t xml:space="preserve">　</w:t>
+            </w:r>
+            <w:r>
+              <w:rPr>
+                <w:rFonts w:ascii="宋体" w:eastAsia="宋体" w:hAnsi="宋体" w:cs="宋体" w:hint="eastAsia"/>
+                <w:color w:val="000000"/>
+                <w:kern w:val="0"/>
+                <w:sz w:val="22"/>
+              </w:rPr>
+              <w:t>修改用户权限</w:t>
+            </w:r>
+          </w:p>
+        </w:tc>
+        <w:tc>
+          <w:tcPr>
+            <w:tcW w:w="0" w:type="auto"/>
+            <w:tcBorders>
+              <w:top w:val="nil"/>
+              <w:left w:val="nil"/>
+              <w:bottom w:val="single" w:sz="4" w:space="0" w:color="auto"/>
+              <w:right w:val="single" w:sz="4" w:space="0" w:color="auto"/>
+            </w:tcBorders>
+            <w:shd w:val="clear" w:color="auto" w:fill="auto"/>
+            <w:noWrap/>
+            <w:vAlign w:val="center"/>
+            <w:hideMark/>
+          </w:tcPr>
+          <w:p>
+            <w:pPr>
+              <w:widowControl/>
+              <w:jc w:val="left"/>
+              <w:rPr>
+                <w:rFonts w:ascii="宋体" w:eastAsia="宋体" w:hAnsi="宋体" w:cs="宋体"/>
+                <w:color w:val="000000"/>
+                <w:kern w:val="0"/>
+                <w:sz w:val="22"/>
+              </w:rPr>
+            </w:pPr>
+            <w:r>
+              <w:rPr>
+                <w:rFonts w:ascii="宋体" w:eastAsia="宋体" w:hAnsi="宋体" w:cs="宋体" w:hint="eastAsia"/>
+                <w:color w:val="000000"/>
+                <w:kern w:val="0"/>
+                <w:sz w:val="22"/>
+              </w:rPr>
+              <w:t xml:space="preserve">　</w:t>
+            </w:r>
+          </w:p>
+        </w:tc>
+        <w:tc>
+          <w:tcPr>
+            <w:tcW w:w="0" w:type="auto"/>
+            <w:tcBorders>
+              <w:top w:val="nil"/>
+              <w:left w:val="nil"/>
+              <w:bottom w:val="single" w:sz="4" w:space="0" w:color="auto"/>
+              <w:right w:val="single" w:sz="4" w:space="0" w:color="auto"/>
+            </w:tcBorders>
+            <w:shd w:val="clear" w:color="auto" w:fill="auto"/>
+            <w:noWrap/>
+            <w:vAlign w:val="center"/>
+            <w:hideMark/>
+          </w:tcPr>
+          <w:p>
+            <w:pPr>
+              <w:widowControl/>
+              <w:jc w:val="left"/>
+              <w:rPr>
+                <w:rFonts w:ascii="宋体" w:eastAsia="宋体" w:hAnsi="宋体" w:cs="宋体"/>
+                <w:color w:val="000000"/>
+                <w:kern w:val="0"/>
+                <w:sz w:val="22"/>
+              </w:rPr>
+            </w:pPr>
+            <w:r>
+              <w:rPr>
+                <w:rFonts w:ascii="宋体" w:eastAsia="宋体" w:hAnsi="宋体" w:cs="宋体" w:hint="eastAsia"/>
+                <w:color w:val="000000"/>
+                <w:kern w:val="0"/>
+                <w:sz w:val="22"/>
+              </w:rPr>
+              <w:t xml:space="preserve">　</w:t>
+            </w:r>
+          </w:p>
+        </w:tc>
+        <w:tc>
+          <w:tcPr>
+            <w:tcW w:w="0" w:type="auto"/>
+            <w:tcBorders>
+              <w:top w:val="nil"/>
+              <w:left w:val="nil"/>
+              <w:bottom w:val="single" w:sz="4" w:space="0" w:color="auto"/>
+              <w:right w:val="single" w:sz="4" w:space="0" w:color="auto"/>
+            </w:tcBorders>
+            <w:shd w:val="clear" w:color="auto" w:fill="auto"/>
+            <w:noWrap/>
+            <w:vAlign w:val="center"/>
+            <w:hideMark/>
+          </w:tcPr>
+          <w:p>
+            <w:pPr>
+              <w:widowControl/>
+              <w:jc w:val="left"/>
+              <w:rPr>
+                <w:rFonts w:ascii="宋体" w:eastAsia="宋体" w:hAnsi="宋体" w:cs="宋体"/>
+                <w:color w:val="000000"/>
+                <w:kern w:val="0"/>
+                <w:sz w:val="22"/>
+              </w:rPr>
+            </w:pPr>
+            <w:r>
+              <w:rPr>
+                <w:rFonts w:ascii="宋体" w:eastAsia="宋体" w:hAnsi="宋体" w:cs="宋体" w:hint="eastAsia"/>
+                <w:color w:val="000000"/>
+                <w:kern w:val="0"/>
+                <w:sz w:val="22"/>
+              </w:rPr>
+              <w:t>url: /request</w:t>
+            </w:r>
+            <w:r>
+              <w:rPr>
+                <w:rFonts w:ascii="宋体" w:eastAsia="宋体" w:hAnsi="宋体" w:cs="宋体" w:hint="eastAsia"/>
+                <w:color w:val="000000"/>
+                <w:kern w:val="0"/>
+                <w:sz w:val="22"/>
+              </w:rPr>
+              <w:br/>
+            </w:r>
+            <w:proofErr w:type="spellStart"/>
+            <w:r>
+              <w:rPr>
+                <w:rFonts w:ascii="宋体" w:eastAsia="宋体" w:hAnsi="宋体" w:cs="宋体" w:hint="eastAsia"/>
+                <w:color w:val="000000"/>
+                <w:kern w:val="0"/>
+                <w:sz w:val="22"/>
+              </w:rPr>
+              <w:t>contentType:json</w:t>
+            </w:r>
+            <w:proofErr w:type="spellEnd"/>
+            <w:r>
+              <w:rPr>
+                <w:rFonts w:ascii="宋体" w:eastAsia="宋体" w:hAnsi="宋体" w:cs="宋体" w:hint="eastAsia"/>
+                <w:color w:val="000000"/>
+                <w:kern w:val="0"/>
+                <w:sz w:val="22"/>
+              </w:rPr>
+              <w:br/>
+              <w:t>Cookie: username=$</w:t>
+            </w:r>
+            <w:proofErr w:type="spellStart"/>
+            <w:r>
+              <w:rPr>
+                <w:rFonts w:ascii="宋体" w:eastAsia="宋体" w:hAnsi="宋体" w:cs="宋体" w:hint="eastAsia"/>
+                <w:color w:val="000000"/>
+                <w:kern w:val="0"/>
+                <w:sz w:val="22"/>
+              </w:rPr>
+              <w:t>secret_</w:t>
+            </w:r>
+            <w:r>
+              <w:rPr>
+                <w:rFonts w:ascii="宋体" w:eastAsia="宋体" w:hAnsi="宋体" w:cs="宋体" w:hint="eastAsia"/>
+                <w:color w:val="000000"/>
+                <w:kern w:val="0"/>
+                <w:sz w:val="22"/>
+              </w:rPr>
+              <w:t>username</w:t>
+            </w:r>
+            <w:proofErr w:type="spellEnd"/>
+            <w:r>
+              <w:rPr>
+                <w:rFonts w:ascii="宋体" w:eastAsia="宋体" w:hAnsi="宋体" w:cs="宋体" w:hint="eastAsia"/>
+                <w:color w:val="000000"/>
+                <w:kern w:val="0"/>
+                <w:sz w:val="22"/>
+              </w:rPr>
+              <w:br/>
+              <w:t xml:space="preserve">content: </w:t>
+            </w:r>
+            <w:r>
+              <w:rPr>
+                <w:rFonts w:ascii="宋体" w:eastAsia="宋体" w:hAnsi="宋体" w:cs="宋体" w:hint="eastAsia"/>
+                <w:color w:val="000000"/>
+                <w:kern w:val="0"/>
+                <w:sz w:val="22"/>
+              </w:rPr>
+              <w:br/>
+            </w:r>
+            <w:r>
+              <w:rPr>
+                <w:rFonts w:ascii="宋体" w:eastAsia="宋体" w:hAnsi="宋体" w:cs="宋体" w:hint="eastAsia"/>
+                <w:color w:val="000000"/>
+                <w:kern w:val="0"/>
+                <w:sz w:val="22"/>
+              </w:rPr>
               <w:lastRenderedPageBreak/>
-              <w:t xml:space="preserve">　</w:t>
+              <w:t>{action: "</w:t>
+            </w:r>
+            <w:proofErr w:type="spellStart"/>
+            <w:r>
+              <w:rPr>
+                <w:rFonts w:ascii="宋体" w:eastAsia="宋体" w:hAnsi="宋体" w:cs="宋体" w:hint="eastAsia"/>
+                <w:color w:val="000000"/>
+                <w:kern w:val="0"/>
+                <w:sz w:val="22"/>
+              </w:rPr>
+              <w:t>change</w:t>
+            </w:r>
+            <w:r>
+              <w:rPr>
+                <w:rFonts w:ascii="宋体" w:eastAsia="宋体" w:hAnsi="宋体" w:cs="宋体" w:hint="eastAsia"/>
+                <w:color w:val="000000"/>
+                <w:kern w:val="0"/>
+                <w:sz w:val="22"/>
+              </w:rPr>
+              <w:t>User</w:t>
+            </w:r>
+            <w:proofErr w:type="spellEnd"/>
+            <w:r>
+              <w:rPr>
+                <w:rFonts w:ascii="宋体" w:eastAsia="宋体" w:hAnsi="宋体" w:cs="宋体" w:hint="eastAsia"/>
+                <w:color w:val="000000"/>
+                <w:kern w:val="0"/>
+                <w:sz w:val="22"/>
+              </w:rPr>
+              <w:t>",</w:t>
+            </w:r>
+            <w:r>
+              <w:rPr>
+                <w:rFonts w:ascii="宋体" w:eastAsia="宋体" w:hAnsi="宋体" w:cs="宋体" w:hint="eastAsia"/>
+                <w:color w:val="000000"/>
+                <w:kern w:val="0"/>
+                <w:sz w:val="22"/>
+              </w:rPr>
+              <w:br/>
+              <w:t>data: {username:</w:t>
+            </w:r>
+            <w:r>
+              <w:rPr>
+                <w:rFonts w:ascii="宋体" w:eastAsia="宋体" w:hAnsi="宋体" w:cs="宋体" w:hint="eastAsia"/>
+                <w:color w:val="000000"/>
+                <w:kern w:val="0"/>
+                <w:sz w:val="22"/>
+              </w:rPr>
+              <w:t>[</w:t>
+            </w:r>
+            <w:r>
+              <w:rPr>
+                <w:rFonts w:ascii="宋体" w:eastAsia="宋体" w:hAnsi="宋体" w:cs="宋体" w:hint="eastAsia"/>
+                <w:color w:val="000000"/>
+                <w:kern w:val="0"/>
+                <w:sz w:val="22"/>
+              </w:rPr>
+              <w:t>$user_name</w:t>
+            </w:r>
+            <w:r>
+              <w:rPr>
+                <w:rFonts w:ascii="宋体" w:eastAsia="宋体" w:hAnsi="宋体" w:cs="宋体" w:hint="eastAsia"/>
+                <w:color w:val="000000"/>
+                <w:kern w:val="0"/>
+                <w:sz w:val="22"/>
+              </w:rPr>
+              <w:t>]</w:t>
+            </w:r>
+            <w:r>
+              <w:rPr>
+                <w:rFonts w:ascii="宋体" w:eastAsia="宋体" w:hAnsi="宋体" w:cs="宋体" w:hint="eastAsia"/>
+                <w:color w:val="000000"/>
+                <w:kern w:val="0"/>
+                <w:sz w:val="22"/>
+              </w:rPr>
+              <w:t>,"authAdmin":"true","authFileReadAll":"false","authTaskManageAll":"true","hasUserFolder":"false"}</w:t>
+            </w:r>
+            <w:bookmarkStart w:id="0" w:name="_GoBack"/>
+            <w:bookmarkEnd w:id="0"/>
+            <w:r>
+              <w:rPr>
+                <w:rFonts w:ascii="宋体" w:eastAsia="宋体" w:hAnsi="宋体" w:cs="宋体" w:hint="eastAsia"/>
+                <w:color w:val="000000"/>
+                <w:kern w:val="0"/>
+                <w:sz w:val="22"/>
+              </w:rPr>
+              <w:br/>
+              <w:t>}</w:t>
             </w:r>
           </w:p>
         </w:tc>
@@ -3548,6 +3881,7 @@
                 <w:kern w:val="0"/>
                 <w:sz w:val="22"/>
               </w:rPr>
+              <w:lastRenderedPageBreak/>
               <w:t xml:space="preserve">　</w:t>
             </w:r>
           </w:p>
@@ -3613,122 +3947,104 @@
                 <w:sz w:val="22"/>
               </w:rPr>
             </w:pPr>
-            <w:r>
-              <w:rPr>
-                <w:rFonts w:ascii="宋体" w:eastAsia="宋体" w:hAnsi="宋体" w:cs="宋体" w:hint="eastAsia"/>
-                <w:color w:val="000000"/>
-                <w:kern w:val="0"/>
-                <w:sz w:val="22"/>
-              </w:rPr>
-              <w:t xml:space="preserve">　</w:t>
-            </w:r>
-          </w:p>
-        </w:tc>
-        <w:tc>
-          <w:tcPr>
-            <w:tcW w:w="0" w:type="auto"/>
-            <w:tcBorders>
-              <w:top w:val="nil"/>
-              <w:left w:val="nil"/>
-              <w:bottom w:val="single" w:sz="4" w:space="0" w:color="auto"/>
-              <w:right w:val="single" w:sz="4" w:space="0" w:color="auto"/>
-            </w:tcBorders>
-            <w:shd w:val="clear" w:color="auto" w:fill="auto"/>
-            <w:noWrap/>
-            <w:vAlign w:val="center"/>
-            <w:hideMark/>
-          </w:tcPr>
-          <w:p>
-            <w:pPr>
-              <w:widowControl/>
-              <w:jc w:val="left"/>
-              <w:rPr>
-                <w:rFonts w:ascii="宋体" w:eastAsia="宋体" w:hAnsi="宋体" w:cs="宋体"/>
-                <w:color w:val="000000"/>
-                <w:kern w:val="0"/>
-                <w:sz w:val="22"/>
-              </w:rPr>
-            </w:pPr>
-            <w:r>
-              <w:rPr>
-                <w:rFonts w:ascii="宋体" w:eastAsia="宋体" w:hAnsi="宋体" w:cs="宋体" w:hint="eastAsia"/>
-                <w:color w:val="000000"/>
-                <w:kern w:val="0"/>
-                <w:sz w:val="22"/>
-              </w:rPr>
-              <w:t xml:space="preserve">　</w:t>
-            </w:r>
-          </w:p>
-        </w:tc>
-        <w:tc>
-          <w:tcPr>
-            <w:tcW w:w="0" w:type="auto"/>
-            <w:tcBorders>
-              <w:top w:val="nil"/>
-              <w:left w:val="nil"/>
-              <w:bottom w:val="single" w:sz="4" w:space="0" w:color="auto"/>
-              <w:right w:val="single" w:sz="4" w:space="0" w:color="auto"/>
-            </w:tcBorders>
-            <w:shd w:val="clear" w:color="auto" w:fill="auto"/>
-            <w:noWrap/>
-            <w:vAlign w:val="center"/>
-            <w:hideMark/>
-          </w:tcPr>
-          <w:p>
-            <w:pPr>
-              <w:widowControl/>
-              <w:jc w:val="left"/>
-              <w:rPr>
-                <w:rFonts w:ascii="宋体" w:eastAsia="宋体" w:hAnsi="宋体" w:cs="宋体"/>
-                <w:color w:val="000000"/>
-                <w:kern w:val="0"/>
-                <w:sz w:val="22"/>
-              </w:rPr>
-            </w:pPr>
-            <w:r>
-              <w:rPr>
-                <w:rFonts w:ascii="宋体" w:eastAsia="宋体" w:hAnsi="宋体" w:cs="宋体" w:hint="eastAsia"/>
-                <w:color w:val="000000"/>
-                <w:kern w:val="0"/>
-                <w:sz w:val="22"/>
-              </w:rPr>
-              <w:t xml:space="preserve">　</w:t>
-            </w:r>
-          </w:p>
-        </w:tc>
-        <w:tc>
-          <w:tcPr>
-            <w:tcW w:w="0" w:type="auto"/>
-            <w:tcBorders>
-              <w:top w:val="nil"/>
-              <w:left w:val="nil"/>
-              <w:bottom w:val="single" w:sz="4" w:space="0" w:color="auto"/>
-              <w:right w:val="single" w:sz="4" w:space="0" w:color="auto"/>
-            </w:tcBorders>
-            <w:shd w:val="clear" w:color="auto" w:fill="auto"/>
-            <w:noWrap/>
-            <w:vAlign w:val="center"/>
-            <w:hideMark/>
-          </w:tcPr>
-          <w:p>
-            <w:pPr>
-              <w:widowControl/>
-              <w:jc w:val="left"/>
-              <w:rPr>
-                <w:rFonts w:ascii="宋体" w:eastAsia="宋体" w:hAnsi="宋体" w:cs="宋体"/>
-                <w:color w:val="000000"/>
-                <w:kern w:val="0"/>
-                <w:sz w:val="22"/>
-              </w:rPr>
-            </w:pPr>
-            <w:r>
-              <w:rPr>
-                <w:rFonts w:ascii="宋体" w:eastAsia="宋体" w:hAnsi="宋体" w:cs="宋体" w:hint="eastAsia"/>
-                <w:color w:val="000000"/>
-                <w:kern w:val="0"/>
-                <w:sz w:val="22"/>
-              </w:rPr>
-              <w:t xml:space="preserve">　</w:t>
+            <w:proofErr w:type="spellStart"/>
+            <w:r>
+              <w:rPr>
+                <w:rFonts w:ascii="宋体" w:eastAsia="宋体" w:hAnsi="宋体" w:cs="宋体" w:hint="eastAsia"/>
+                <w:color w:val="000000"/>
+                <w:kern w:val="0"/>
+                <w:sz w:val="22"/>
+              </w:rPr>
+              <w:t>contentType:json</w:t>
+            </w:r>
+            <w:proofErr w:type="spellEnd"/>
+            <w:r>
+              <w:rPr>
+                <w:rFonts w:ascii="宋体" w:eastAsia="宋体" w:hAnsi="宋体" w:cs="宋体" w:hint="eastAsia"/>
+                <w:color w:val="000000"/>
+                <w:kern w:val="0"/>
+                <w:sz w:val="22"/>
+              </w:rPr>
+              <w:br/>
+            </w:r>
+            <w:proofErr w:type="spellStart"/>
+            <w:r>
+              <w:rPr>
+                <w:rFonts w:ascii="宋体" w:eastAsia="宋体" w:hAnsi="宋体" w:cs="宋体" w:hint="eastAsia"/>
+                <w:color w:val="000000"/>
+                <w:kern w:val="0"/>
+                <w:sz w:val="22"/>
+              </w:rPr>
+              <w:t>SetCookie</w:t>
+            </w:r>
+            <w:proofErr w:type="spellEnd"/>
+            <w:r>
+              <w:rPr>
+                <w:rFonts w:ascii="宋体" w:eastAsia="宋体" w:hAnsi="宋体" w:cs="宋体" w:hint="eastAsia"/>
+                <w:color w:val="000000"/>
+                <w:kern w:val="0"/>
+                <w:sz w:val="22"/>
+              </w:rPr>
+              <w:t xml:space="preserve">:  </w:t>
+            </w:r>
+            <w:r>
+              <w:rPr>
+                <w:rFonts w:ascii="宋体" w:eastAsia="宋体" w:hAnsi="宋体" w:cs="宋体" w:hint="eastAsia"/>
+                <w:color w:val="000000"/>
+                <w:kern w:val="0"/>
+                <w:sz w:val="22"/>
+              </w:rPr>
+              <w:br/>
+              <w:t>content: {</w:t>
+            </w:r>
+            <w:r>
+              <w:rPr>
+                <w:rFonts w:ascii="宋体" w:eastAsia="宋体" w:hAnsi="宋体" w:cs="宋体" w:hint="eastAsia"/>
+                <w:color w:val="000000"/>
+                <w:kern w:val="0"/>
+                <w:sz w:val="22"/>
+              </w:rPr>
+              <w:br/>
+              <w:t>status: "ok" or 失败原因如 "expired","</w:t>
+            </w:r>
+            <w:proofErr w:type="spellStart"/>
+            <w:r>
+              <w:rPr>
+                <w:rFonts w:ascii="宋体" w:eastAsia="宋体" w:hAnsi="宋体" w:cs="宋体" w:hint="eastAsia"/>
+                <w:color w:val="000000"/>
+                <w:kern w:val="0"/>
+                <w:sz w:val="22"/>
+              </w:rPr>
+              <w:t>otherReason</w:t>
+            </w:r>
+            <w:proofErr w:type="spellEnd"/>
+            <w:r>
+              <w:rPr>
+                <w:rFonts w:ascii="宋体" w:eastAsia="宋体" w:hAnsi="宋体" w:cs="宋体" w:hint="eastAsia"/>
+                <w:color w:val="000000"/>
+                <w:kern w:val="0"/>
+                <w:sz w:val="22"/>
+              </w:rPr>
+              <w:t>"</w:t>
+            </w:r>
+            <w:r>
+              <w:rPr>
+                <w:rFonts w:ascii="宋体" w:eastAsia="宋体" w:hAnsi="宋体" w:cs="宋体" w:hint="eastAsia"/>
+                <w:color w:val="000000"/>
+                <w:kern w:val="0"/>
+                <w:sz w:val="22"/>
+              </w:rPr>
+              <w:br/>
+            </w:r>
+            <w:r>
+              <w:rPr>
+                <w:rFonts w:ascii="宋体" w:eastAsia="宋体" w:hAnsi="宋体" w:cs="宋体" w:hint="eastAsia"/>
+                <w:color w:val="000000"/>
+                <w:kern w:val="0"/>
+                <w:sz w:val="22"/>
+              </w:rPr>
+              <w:lastRenderedPageBreak/>
+              <w:t>}</w:t>
             </w:r>
           </w:p>
         </w:tc>
@@ -3769,6 +4085,7 @@
                 <w:kern w:val="0"/>
                 <w:sz w:val="22"/>
               </w:rPr>
+              <w:lastRenderedPageBreak/>
               <w:t>删除用户</w:t>
             </w:r>
           </w:p>
@@ -5293,7 +5610,6 @@
                 <w:kern w:val="0"/>
                 <w:sz w:val="22"/>
               </w:rPr>
-              <w:lastRenderedPageBreak/>
               <w:t>文件下载</w:t>
             </w:r>
           </w:p>
@@ -5754,6 +6070,15 @@
                 <w:sz w:val="22"/>
               </w:rPr>
               <w:br/>
+            </w:r>
+            <w:r>
+              <w:rPr>
+                <w:rFonts w:ascii="宋体" w:eastAsia="宋体" w:hAnsi="宋体" w:cs="宋体" w:hint="eastAsia"/>
+                <w:color w:val="000000"/>
+                <w:kern w:val="0"/>
+                <w:sz w:val="22"/>
+              </w:rPr>
+              <w:lastRenderedPageBreak/>
               <w:t>}</w:t>
             </w:r>
           </w:p>
@@ -5795,6 +6120,7 @@
                 <w:kern w:val="0"/>
                 <w:sz w:val="22"/>
               </w:rPr>
+              <w:lastRenderedPageBreak/>
               <w:t>文件夹或批量下载</w:t>
             </w:r>
           </w:p>
@@ -7217,17 +7543,7 @@
                 <w:sz w:val="22"/>
               </w:rPr>
               <w:br/>
-              <w:t xml:space="preserve">data: {filename:[$filename(abs </w:t>
-            </w:r>
-            <w:r>
-              <w:rPr>
-                <w:rFonts w:ascii="宋体" w:eastAsia="宋体" w:hAnsi="宋体" w:cs="宋体" w:hint="eastAsia"/>
-                <w:color w:val="000000"/>
-                <w:kern w:val="0"/>
-                <w:sz w:val="22"/>
-              </w:rPr>
-              <w:lastRenderedPageBreak/>
-              <w:t>path)]}</w:t>
+              <w:t>data: {filename:[$filename(abs path)]}</w:t>
             </w:r>
             <w:r>
               <w:rPr>
@@ -7272,7 +7588,6 @@
                 <w:kern w:val="0"/>
                 <w:sz w:val="22"/>
               </w:rPr>
-              <w:lastRenderedPageBreak/>
               <w:t xml:space="preserve">　</w:t>
             </w:r>
           </w:p>
@@ -10088,52 +10403,41 @@
                 <w:kern w:val="0"/>
                 <w:sz w:val="22"/>
               </w:rPr>
-              <w:t>待</w:t>
-            </w:r>
-            <w:r>
-              <w:rPr>
-                <w:rFonts w:ascii="宋体" w:eastAsia="宋体" w:hAnsi="宋体" w:cs="宋体" w:hint="eastAsia"/>
-                <w:color w:val="000000"/>
-                <w:kern w:val="0"/>
-                <w:sz w:val="22"/>
-              </w:rPr>
-              <w:lastRenderedPageBreak/>
-              <w:t>定</w:t>
-            </w:r>
-          </w:p>
-        </w:tc>
-        <w:tc>
-          <w:tcPr>
-            <w:tcW w:w="0" w:type="auto"/>
-            <w:tcBorders>
-              <w:top w:val="nil"/>
-              <w:left w:val="nil"/>
-              <w:bottom w:val="single" w:sz="4" w:space="0" w:color="auto"/>
-              <w:right w:val="single" w:sz="4" w:space="0" w:color="auto"/>
-            </w:tcBorders>
-            <w:shd w:val="clear" w:color="auto" w:fill="auto"/>
-            <w:vAlign w:val="center"/>
-            <w:hideMark/>
-          </w:tcPr>
-          <w:p>
-            <w:pPr>
-              <w:widowControl/>
-              <w:jc w:val="left"/>
-              <w:rPr>
-                <w:rFonts w:ascii="宋体" w:eastAsia="宋体" w:hAnsi="宋体" w:cs="宋体"/>
-                <w:color w:val="000000"/>
-                <w:kern w:val="0"/>
-                <w:sz w:val="22"/>
-              </w:rPr>
-            </w:pPr>
-            <w:r>
-              <w:rPr>
-                <w:rFonts w:ascii="宋体" w:eastAsia="宋体" w:hAnsi="宋体" w:cs="宋体" w:hint="eastAsia"/>
-                <w:color w:val="000000"/>
-                <w:kern w:val="0"/>
-                <w:sz w:val="22"/>
-              </w:rPr>
-              <w:lastRenderedPageBreak/>
+              <w:t>待定</w:t>
+            </w:r>
+          </w:p>
+        </w:tc>
+        <w:tc>
+          <w:tcPr>
+            <w:tcW w:w="0" w:type="auto"/>
+            <w:tcBorders>
+              <w:top w:val="nil"/>
+              <w:left w:val="nil"/>
+              <w:bottom w:val="single" w:sz="4" w:space="0" w:color="auto"/>
+              <w:right w:val="single" w:sz="4" w:space="0" w:color="auto"/>
+            </w:tcBorders>
+            <w:shd w:val="clear" w:color="auto" w:fill="auto"/>
+            <w:vAlign w:val="center"/>
+            <w:hideMark/>
+          </w:tcPr>
+          <w:p>
+            <w:pPr>
+              <w:widowControl/>
+              <w:jc w:val="left"/>
+              <w:rPr>
+                <w:rFonts w:ascii="宋体" w:eastAsia="宋体" w:hAnsi="宋体" w:cs="宋体"/>
+                <w:color w:val="000000"/>
+                <w:kern w:val="0"/>
+                <w:sz w:val="22"/>
+              </w:rPr>
+            </w:pPr>
+            <w:r>
+              <w:rPr>
+                <w:rFonts w:ascii="宋体" w:eastAsia="宋体" w:hAnsi="宋体" w:cs="宋体" w:hint="eastAsia"/>
+                <w:color w:val="000000"/>
+                <w:kern w:val="0"/>
+                <w:sz w:val="22"/>
+              </w:rPr>
               <w:t xml:space="preserve">　</w:t>
             </w:r>
           </w:p>
@@ -10280,7 +10584,6 @@
                 <w:kern w:val="0"/>
                 <w:sz w:val="22"/>
               </w:rPr>
-              <w:lastRenderedPageBreak/>
               <w:t>确定</w:t>
             </w:r>
           </w:p>
@@ -10853,41 +11156,52 @@
                 <w:kern w:val="0"/>
                 <w:sz w:val="22"/>
               </w:rPr>
-              <w:t>见上文</w:t>
-            </w:r>
-          </w:p>
-        </w:tc>
-        <w:tc>
-          <w:tcPr>
-            <w:tcW w:w="0" w:type="auto"/>
-            <w:tcBorders>
-              <w:top w:val="nil"/>
-              <w:left w:val="nil"/>
-              <w:bottom w:val="single" w:sz="4" w:space="0" w:color="auto"/>
-              <w:right w:val="single" w:sz="4" w:space="0" w:color="auto"/>
-            </w:tcBorders>
-            <w:shd w:val="clear" w:color="auto" w:fill="auto"/>
-            <w:vAlign w:val="center"/>
-            <w:hideMark/>
-          </w:tcPr>
-          <w:p>
-            <w:pPr>
-              <w:widowControl/>
-              <w:jc w:val="left"/>
-              <w:rPr>
-                <w:rFonts w:ascii="宋体" w:eastAsia="宋体" w:hAnsi="宋体" w:cs="宋体"/>
-                <w:color w:val="000000"/>
-                <w:kern w:val="0"/>
-                <w:sz w:val="22"/>
-              </w:rPr>
-            </w:pPr>
-            <w:r>
-              <w:rPr>
-                <w:rFonts w:ascii="宋体" w:eastAsia="宋体" w:hAnsi="宋体" w:cs="宋体" w:hint="eastAsia"/>
-                <w:color w:val="000000"/>
-                <w:kern w:val="0"/>
-                <w:sz w:val="22"/>
-              </w:rPr>
+              <w:t>见上</w:t>
+            </w:r>
+            <w:r>
+              <w:rPr>
+                <w:rFonts w:ascii="宋体" w:eastAsia="宋体" w:hAnsi="宋体" w:cs="宋体" w:hint="eastAsia"/>
+                <w:color w:val="000000"/>
+                <w:kern w:val="0"/>
+                <w:sz w:val="22"/>
+              </w:rPr>
+              <w:lastRenderedPageBreak/>
+              <w:t>文</w:t>
+            </w:r>
+          </w:p>
+        </w:tc>
+        <w:tc>
+          <w:tcPr>
+            <w:tcW w:w="0" w:type="auto"/>
+            <w:tcBorders>
+              <w:top w:val="nil"/>
+              <w:left w:val="nil"/>
+              <w:bottom w:val="single" w:sz="4" w:space="0" w:color="auto"/>
+              <w:right w:val="single" w:sz="4" w:space="0" w:color="auto"/>
+            </w:tcBorders>
+            <w:shd w:val="clear" w:color="auto" w:fill="auto"/>
+            <w:vAlign w:val="center"/>
+            <w:hideMark/>
+          </w:tcPr>
+          <w:p>
+            <w:pPr>
+              <w:widowControl/>
+              <w:jc w:val="left"/>
+              <w:rPr>
+                <w:rFonts w:ascii="宋体" w:eastAsia="宋体" w:hAnsi="宋体" w:cs="宋体"/>
+                <w:color w:val="000000"/>
+                <w:kern w:val="0"/>
+                <w:sz w:val="22"/>
+              </w:rPr>
+            </w:pPr>
+            <w:r>
+              <w:rPr>
+                <w:rFonts w:ascii="宋体" w:eastAsia="宋体" w:hAnsi="宋体" w:cs="宋体" w:hint="eastAsia"/>
+                <w:color w:val="000000"/>
+                <w:kern w:val="0"/>
+                <w:sz w:val="22"/>
+              </w:rPr>
+              <w:lastRenderedPageBreak/>
               <w:t xml:space="preserve">　</w:t>
             </w:r>
           </w:p>
@@ -11034,6 +11348,7 @@
                 <w:kern w:val="0"/>
                 <w:sz w:val="22"/>
               </w:rPr>
+              <w:lastRenderedPageBreak/>
               <w:t>取消</w:t>
             </w:r>
           </w:p>
@@ -13436,7 +13751,6 @@
                 <w:kern w:val="0"/>
                 <w:sz w:val="22"/>
               </w:rPr>
-              <w:lastRenderedPageBreak/>
               <w:t>编辑</w:t>
             </w:r>
           </w:p>
@@ -13688,6 +14002,7 @@
                 <w:kern w:val="0"/>
                 <w:sz w:val="22"/>
               </w:rPr>
+              <w:lastRenderedPageBreak/>
               <w:t>开始</w:t>
             </w:r>
           </w:p>
@@ -15228,15 +15543,6 @@
                 <w:sz w:val="22"/>
               </w:rPr>
               <w:br/>
-            </w:r>
-            <w:r>
-              <w:rPr>
-                <w:rFonts w:ascii="宋体" w:eastAsia="宋体" w:hAnsi="宋体" w:cs="宋体" w:hint="eastAsia"/>
-                <w:color w:val="000000"/>
-                <w:kern w:val="0"/>
-                <w:sz w:val="22"/>
-              </w:rPr>
-              <w:lastRenderedPageBreak/>
               <w:t xml:space="preserve">       }</w:t>
             </w:r>
             <w:r>
@@ -15282,7 +15588,6 @@
                 <w:kern w:val="0"/>
                 <w:sz w:val="22"/>
               </w:rPr>
-              <w:lastRenderedPageBreak/>
               <w:t xml:space="preserve">　</w:t>
             </w:r>
           </w:p>
@@ -25144,26 +25449,9 @@
         </w:tc>
       </w:tr>
     </w:tbl>
+    <w:p/>
+    <w:p/>
     <w:p>
-      <w:pPr>
-        <w:rPr>
-          <w:rFonts w:hint="eastAsia"/>
-        </w:rPr>
-      </w:pPr>
-    </w:p>
-    <w:p>
-      <w:pPr>
-        <w:rPr>
-          <w:rFonts w:hint="eastAsia"/>
-        </w:rPr>
-      </w:pPr>
-    </w:p>
-    <w:p>
-      <w:pPr>
-        <w:rPr>
-          <w:rFonts w:hint="eastAsia"/>
-        </w:rPr>
-      </w:pPr>
       <w:r>
         <w:rPr>
           <w:rFonts w:hint="eastAsia"/>
@@ -25172,11 +25460,6 @@
       </w:r>
     </w:p>
     <w:p>
-      <w:pPr>
-        <w:rPr>
-          <w:rFonts w:hint="eastAsia"/>
-        </w:rPr>
-      </w:pPr>
       <w:proofErr w:type="spellStart"/>
       <w:r>
         <w:rPr>
@@ -25309,8 +25592,6 @@
         </w:rPr>
         <w:t>条</w:t>
       </w:r>
-      <w:bookmarkStart w:id="0" w:name="_GoBack"/>
-      <w:bookmarkEnd w:id="0"/>
     </w:p>
     <w:sectPr>
       <w:pgSz w:w="11906" w:h="16838"/>

--- a/docs/前后端接口.docx
+++ b/docs/前后端接口.docx
@@ -1016,7 +1016,18 @@
                 <w:kern w:val="0"/>
                 <w:sz w:val="22"/>
               </w:rPr>
-              <w:t>, expired)",</w:t>
+              <w:t>,</w:t>
+            </w:r>
+            <w:bookmarkStart w:id="0" w:name="_GoBack"/>
+            <w:bookmarkEnd w:id="0"/>
+            <w:r>
+              <w:rPr>
+                <w:rFonts w:ascii="宋体" w:eastAsia="宋体" w:hAnsi="宋体" w:cs="宋体" w:hint="eastAsia"/>
+                <w:color w:val="000000"/>
+                <w:kern w:val="0"/>
+                <w:sz w:val="22"/>
+              </w:rPr>
+              <w:t xml:space="preserve"> expired)",</w:t>
             </w:r>
             <w:r>
               <w:rPr>
@@ -1124,17 +1135,17 @@
                 <w:kern w:val="0"/>
                 <w:sz w:val="22"/>
               </w:rPr>
-              <w:t>user_font,username</w:t>
-            </w:r>
-            <w:proofErr w:type="spellEnd"/>
-            <w:r>
-              <w:rPr>
-                <w:rFonts w:ascii="宋体" w:eastAsia="宋体" w:hAnsi="宋体" w:cs="宋体" w:hint="eastAsia"/>
-                <w:color w:val="000000"/>
-                <w:kern w:val="0"/>
-                <w:sz w:val="22"/>
-              </w:rPr>
-              <w:t>:$username}</w:t>
+              <w:t>user_font</w:t>
+            </w:r>
+            <w:proofErr w:type="spellEnd"/>
+            <w:r>
+              <w:rPr>
+                <w:rFonts w:ascii="宋体" w:eastAsia="宋体" w:hAnsi="宋体" w:cs="宋体" w:hint="eastAsia"/>
+                <w:color w:val="000000"/>
+                <w:kern w:val="0"/>
+                <w:sz w:val="22"/>
+              </w:rPr>
+              <w:t>}</w:t>
             </w:r>
             <w:r>
               <w:rPr>
@@ -2219,8 +2230,17 @@
                 <w:kern w:val="0"/>
                 <w:sz w:val="22"/>
               </w:rPr>
+              <w:t>用户 数据</w:t>
+            </w:r>
+            <w:r>
+              <w:rPr>
+                <w:rFonts w:ascii="宋体" w:eastAsia="宋体" w:hAnsi="宋体" w:cs="宋体" w:hint="eastAsia"/>
+                <w:color w:val="000000"/>
+                <w:kern w:val="0"/>
+                <w:sz w:val="22"/>
+              </w:rPr>
               <w:lastRenderedPageBreak/>
-              <w:t>用户 数据文件权限修改</w:t>
+              <w:t>文件权限修改</w:t>
             </w:r>
           </w:p>
         </w:tc>
@@ -2256,6 +2276,7 @@
                 <w:kern w:val="0"/>
                 <w:sz w:val="22"/>
               </w:rPr>
+              <w:lastRenderedPageBreak/>
               <w:t xml:space="preserve">　</w:t>
             </w:r>
           </w:p>
@@ -2292,7 +2313,17 @@
                 <w:kern w:val="0"/>
                 <w:sz w:val="22"/>
               </w:rPr>
-              <w:t>请求文件列表</w:t>
+              <w:t>请求</w:t>
+            </w:r>
+            <w:r>
+              <w:rPr>
+                <w:rFonts w:ascii="宋体" w:eastAsia="宋体" w:hAnsi="宋体" w:cs="宋体" w:hint="eastAsia"/>
+                <w:color w:val="000000"/>
+                <w:kern w:val="0"/>
+                <w:sz w:val="22"/>
+              </w:rPr>
+              <w:lastRenderedPageBreak/>
+              <w:t>文件列表</w:t>
             </w:r>
           </w:p>
         </w:tc>
@@ -2327,6 +2358,7 @@
                 <w:kern w:val="0"/>
                 <w:sz w:val="22"/>
               </w:rPr>
+              <w:lastRenderedPageBreak/>
               <w:t>见下文</w:t>
             </w:r>
           </w:p>
@@ -2475,6 +2507,7 @@
                 <w:kern w:val="0"/>
                 <w:sz w:val="22"/>
               </w:rPr>
+              <w:lastRenderedPageBreak/>
               <w:t>用户 数据文件权限修改提交</w:t>
             </w:r>
           </w:p>
@@ -3749,6 +3782,46 @@
                 <w:sz w:val="22"/>
               </w:rPr>
               <w:br/>
+              <w:t>{action: "</w:t>
+            </w:r>
+            <w:proofErr w:type="spellStart"/>
+            <w:r>
+              <w:rPr>
+                <w:rFonts w:ascii="宋体" w:eastAsia="宋体" w:hAnsi="宋体" w:cs="宋体" w:hint="eastAsia"/>
+                <w:color w:val="000000"/>
+                <w:kern w:val="0"/>
+                <w:sz w:val="22"/>
+              </w:rPr>
+              <w:t>change</w:t>
+            </w:r>
+            <w:r>
+              <w:rPr>
+                <w:rFonts w:ascii="宋体" w:eastAsia="宋体" w:hAnsi="宋体" w:cs="宋体" w:hint="eastAsia"/>
+                <w:color w:val="000000"/>
+                <w:kern w:val="0"/>
+                <w:sz w:val="22"/>
+              </w:rPr>
+              <w:t>User</w:t>
+            </w:r>
+            <w:proofErr w:type="spellEnd"/>
+            <w:r>
+              <w:rPr>
+                <w:rFonts w:ascii="宋体" w:eastAsia="宋体" w:hAnsi="宋体" w:cs="宋体" w:hint="eastAsia"/>
+                <w:color w:val="000000"/>
+                <w:kern w:val="0"/>
+                <w:sz w:val="22"/>
+              </w:rPr>
+              <w:t>",</w:t>
+            </w:r>
+            <w:r>
+              <w:rPr>
+                <w:rFonts w:ascii="宋体" w:eastAsia="宋体" w:hAnsi="宋体" w:cs="宋体" w:hint="eastAsia"/>
+                <w:color w:val="000000"/>
+                <w:kern w:val="0"/>
+                <w:sz w:val="22"/>
+              </w:rPr>
+              <w:br/>
+              <w:t xml:space="preserve">data: </w:t>
             </w:r>
             <w:r>
               <w:rPr>
@@ -3758,46 +3831,7 @@
                 <w:sz w:val="22"/>
               </w:rPr>
               <w:lastRenderedPageBreak/>
-              <w:t>{action: "</w:t>
-            </w:r>
-            <w:proofErr w:type="spellStart"/>
-            <w:r>
-              <w:rPr>
-                <w:rFonts w:ascii="宋体" w:eastAsia="宋体" w:hAnsi="宋体" w:cs="宋体" w:hint="eastAsia"/>
-                <w:color w:val="000000"/>
-                <w:kern w:val="0"/>
-                <w:sz w:val="22"/>
-              </w:rPr>
-              <w:t>change</w:t>
-            </w:r>
-            <w:r>
-              <w:rPr>
-                <w:rFonts w:ascii="宋体" w:eastAsia="宋体" w:hAnsi="宋体" w:cs="宋体" w:hint="eastAsia"/>
-                <w:color w:val="000000"/>
-                <w:kern w:val="0"/>
-                <w:sz w:val="22"/>
-              </w:rPr>
-              <w:t>User</w:t>
-            </w:r>
-            <w:proofErr w:type="spellEnd"/>
-            <w:r>
-              <w:rPr>
-                <w:rFonts w:ascii="宋体" w:eastAsia="宋体" w:hAnsi="宋体" w:cs="宋体" w:hint="eastAsia"/>
-                <w:color w:val="000000"/>
-                <w:kern w:val="0"/>
-                <w:sz w:val="22"/>
-              </w:rPr>
-              <w:t>",</w:t>
-            </w:r>
-            <w:r>
-              <w:rPr>
-                <w:rFonts w:ascii="宋体" w:eastAsia="宋体" w:hAnsi="宋体" w:cs="宋体" w:hint="eastAsia"/>
-                <w:color w:val="000000"/>
-                <w:kern w:val="0"/>
-                <w:sz w:val="22"/>
-              </w:rPr>
-              <w:br/>
-              <w:t>data: {username:</w:t>
+              <w:t>{username:</w:t>
             </w:r>
             <w:r>
               <w:rPr>
@@ -3835,8 +3869,6 @@
               </w:rPr>
               <w:t>,"authAdmin":"true","authFileReadAll":"false","authTaskManageAll":"true","hasUserFolder":"false"}</w:t>
             </w:r>
-            <w:bookmarkStart w:id="0" w:name="_GoBack"/>
-            <w:bookmarkEnd w:id="0"/>
             <w:r>
               <w:rPr>
                 <w:rFonts w:ascii="宋体" w:eastAsia="宋体" w:hAnsi="宋体" w:cs="宋体" w:hint="eastAsia"/>
@@ -4035,15 +4067,6 @@
                 <w:sz w:val="22"/>
               </w:rPr>
               <w:br/>
-            </w:r>
-            <w:r>
-              <w:rPr>
-                <w:rFonts w:ascii="宋体" w:eastAsia="宋体" w:hAnsi="宋体" w:cs="宋体" w:hint="eastAsia"/>
-                <w:color w:val="000000"/>
-                <w:kern w:val="0"/>
-                <w:sz w:val="22"/>
-              </w:rPr>
-              <w:lastRenderedPageBreak/>
               <w:t>}</w:t>
             </w:r>
           </w:p>
@@ -6070,15 +6093,6 @@
                 <w:sz w:val="22"/>
               </w:rPr>
               <w:br/>
-            </w:r>
-            <w:r>
-              <w:rPr>
-                <w:rFonts w:ascii="宋体" w:eastAsia="宋体" w:hAnsi="宋体" w:cs="宋体" w:hint="eastAsia"/>
-                <w:color w:val="000000"/>
-                <w:kern w:val="0"/>
-                <w:sz w:val="22"/>
-              </w:rPr>
-              <w:lastRenderedPageBreak/>
               <w:t>}</w:t>
             </w:r>
           </w:p>
@@ -7820,243 +7834,251 @@
                 <w:kern w:val="0"/>
                 <w:sz w:val="22"/>
               </w:rPr>
+              <w:t>复制到</w:t>
+            </w:r>
+          </w:p>
+        </w:tc>
+        <w:tc>
+          <w:tcPr>
+            <w:tcW w:w="0" w:type="auto"/>
+            <w:tcBorders>
+              <w:top w:val="nil"/>
+              <w:left w:val="nil"/>
+              <w:bottom w:val="single" w:sz="4" w:space="0" w:color="auto"/>
+              <w:right w:val="single" w:sz="4" w:space="0" w:color="auto"/>
+            </w:tcBorders>
+            <w:shd w:val="clear" w:color="auto" w:fill="auto"/>
+            <w:vAlign w:val="center"/>
+            <w:hideMark/>
+          </w:tcPr>
+          <w:p>
+            <w:pPr>
+              <w:widowControl/>
+              <w:jc w:val="left"/>
+              <w:rPr>
+                <w:rFonts w:ascii="宋体" w:eastAsia="宋体" w:hAnsi="宋体" w:cs="宋体"/>
+                <w:color w:val="000000"/>
+                <w:kern w:val="0"/>
+                <w:sz w:val="22"/>
+              </w:rPr>
+            </w:pPr>
+            <w:r>
+              <w:rPr>
+                <w:rFonts w:ascii="宋体" w:eastAsia="宋体" w:hAnsi="宋体" w:cs="宋体" w:hint="eastAsia"/>
+                <w:color w:val="000000"/>
+                <w:kern w:val="0"/>
+                <w:sz w:val="22"/>
+              </w:rPr>
+              <w:t xml:space="preserve">　</w:t>
+            </w:r>
+          </w:p>
+        </w:tc>
+        <w:tc>
+          <w:tcPr>
+            <w:tcW w:w="0" w:type="auto"/>
+            <w:tcBorders>
+              <w:top w:val="nil"/>
+              <w:left w:val="nil"/>
+              <w:bottom w:val="single" w:sz="4" w:space="0" w:color="auto"/>
+              <w:right w:val="single" w:sz="4" w:space="0" w:color="auto"/>
+            </w:tcBorders>
+            <w:shd w:val="clear" w:color="auto" w:fill="auto"/>
+            <w:vAlign w:val="center"/>
+            <w:hideMark/>
+          </w:tcPr>
+          <w:p>
+            <w:pPr>
+              <w:widowControl/>
+              <w:jc w:val="left"/>
+              <w:rPr>
+                <w:rFonts w:ascii="宋体" w:eastAsia="宋体" w:hAnsi="宋体" w:cs="宋体"/>
+                <w:color w:val="000000"/>
+                <w:kern w:val="0"/>
+                <w:sz w:val="22"/>
+              </w:rPr>
+            </w:pPr>
+            <w:r>
+              <w:rPr>
+                <w:rFonts w:ascii="宋体" w:eastAsia="宋体" w:hAnsi="宋体" w:cs="宋体" w:hint="eastAsia"/>
+                <w:color w:val="000000"/>
+                <w:kern w:val="0"/>
+                <w:sz w:val="22"/>
+              </w:rPr>
+              <w:t xml:space="preserve">　</w:t>
+            </w:r>
+          </w:p>
+        </w:tc>
+        <w:tc>
+          <w:tcPr>
+            <w:tcW w:w="0" w:type="auto"/>
+            <w:tcBorders>
+              <w:top w:val="nil"/>
+              <w:left w:val="nil"/>
+              <w:bottom w:val="single" w:sz="4" w:space="0" w:color="auto"/>
+              <w:right w:val="single" w:sz="4" w:space="0" w:color="auto"/>
+            </w:tcBorders>
+            <w:shd w:val="clear" w:color="auto" w:fill="auto"/>
+            <w:vAlign w:val="center"/>
+            <w:hideMark/>
+          </w:tcPr>
+          <w:p>
+            <w:pPr>
+              <w:widowControl/>
+              <w:jc w:val="left"/>
+              <w:rPr>
+                <w:rFonts w:ascii="宋体" w:eastAsia="宋体" w:hAnsi="宋体" w:cs="宋体"/>
+                <w:color w:val="000000"/>
+                <w:kern w:val="0"/>
+                <w:sz w:val="22"/>
+              </w:rPr>
+            </w:pPr>
+            <w:r>
+              <w:rPr>
+                <w:rFonts w:ascii="宋体" w:eastAsia="宋体" w:hAnsi="宋体" w:cs="宋体" w:hint="eastAsia"/>
+                <w:color w:val="000000"/>
+                <w:kern w:val="0"/>
+                <w:sz w:val="22"/>
+              </w:rPr>
+              <w:t>url: /request</w:t>
+            </w:r>
+            <w:r>
+              <w:rPr>
+                <w:rFonts w:ascii="宋体" w:eastAsia="宋体" w:hAnsi="宋体" w:cs="宋体" w:hint="eastAsia"/>
+                <w:color w:val="000000"/>
+                <w:kern w:val="0"/>
+                <w:sz w:val="22"/>
+              </w:rPr>
+              <w:br/>
+            </w:r>
+            <w:proofErr w:type="spellStart"/>
+            <w:r>
+              <w:rPr>
+                <w:rFonts w:ascii="宋体" w:eastAsia="宋体" w:hAnsi="宋体" w:cs="宋体" w:hint="eastAsia"/>
+                <w:color w:val="000000"/>
+                <w:kern w:val="0"/>
+                <w:sz w:val="22"/>
+              </w:rPr>
+              <w:t>contentType:json</w:t>
+            </w:r>
+            <w:proofErr w:type="spellEnd"/>
+            <w:r>
+              <w:rPr>
+                <w:rFonts w:ascii="宋体" w:eastAsia="宋体" w:hAnsi="宋体" w:cs="宋体" w:hint="eastAsia"/>
+                <w:color w:val="000000"/>
+                <w:kern w:val="0"/>
+                <w:sz w:val="22"/>
+              </w:rPr>
+              <w:br/>
+              <w:t>Cookie: username=$</w:t>
+            </w:r>
+            <w:proofErr w:type="spellStart"/>
+            <w:r>
+              <w:rPr>
+                <w:rFonts w:ascii="宋体" w:eastAsia="宋体" w:hAnsi="宋体" w:cs="宋体" w:hint="eastAsia"/>
+                <w:color w:val="000000"/>
+                <w:kern w:val="0"/>
+                <w:sz w:val="22"/>
+              </w:rPr>
+              <w:t>secret_username</w:t>
+            </w:r>
+            <w:proofErr w:type="spellEnd"/>
+            <w:r>
+              <w:rPr>
+                <w:rFonts w:ascii="宋体" w:eastAsia="宋体" w:hAnsi="宋体" w:cs="宋体" w:hint="eastAsia"/>
+                <w:color w:val="000000"/>
+                <w:kern w:val="0"/>
+                <w:sz w:val="22"/>
+              </w:rPr>
+              <w:br/>
+              <w:t>{action: "</w:t>
+            </w:r>
+            <w:proofErr w:type="spellStart"/>
+            <w:r>
+              <w:rPr>
+                <w:rFonts w:ascii="宋体" w:eastAsia="宋体" w:hAnsi="宋体" w:cs="宋体" w:hint="eastAsia"/>
+                <w:color w:val="000000"/>
+                <w:kern w:val="0"/>
+                <w:sz w:val="22"/>
+              </w:rPr>
+              <w:t>cp</w:t>
+            </w:r>
+            <w:proofErr w:type="spellEnd"/>
+            <w:r>
+              <w:rPr>
+                <w:rFonts w:ascii="宋体" w:eastAsia="宋体" w:hAnsi="宋体" w:cs="宋体" w:hint="eastAsia"/>
+                <w:color w:val="000000"/>
+                <w:kern w:val="0"/>
+                <w:sz w:val="22"/>
+              </w:rPr>
+              <w:t>",</w:t>
+            </w:r>
+            <w:r>
+              <w:rPr>
+                <w:rFonts w:ascii="宋体" w:eastAsia="宋体" w:hAnsi="宋体" w:cs="宋体" w:hint="eastAsia"/>
+                <w:color w:val="000000"/>
+                <w:kern w:val="0"/>
+                <w:sz w:val="22"/>
+              </w:rPr>
+              <w:br/>
+              <w:t>data: {filename:[$filename(abs path)],</w:t>
+            </w:r>
+            <w:proofErr w:type="spellStart"/>
+            <w:r>
+              <w:rPr>
+                <w:rFonts w:ascii="宋体" w:eastAsia="宋体" w:hAnsi="宋体" w:cs="宋体" w:hint="eastAsia"/>
+                <w:color w:val="000000"/>
+                <w:kern w:val="0"/>
+                <w:sz w:val="22"/>
+              </w:rPr>
+              <w:t>targetdir</w:t>
+            </w:r>
+            <w:proofErr w:type="spellEnd"/>
+            <w:r>
+              <w:rPr>
+                <w:rFonts w:ascii="宋体" w:eastAsia="宋体" w:hAnsi="宋体" w:cs="宋体" w:hint="eastAsia"/>
+                <w:color w:val="000000"/>
+                <w:kern w:val="0"/>
+                <w:sz w:val="22"/>
+              </w:rPr>
+              <w:t>: $</w:t>
+            </w:r>
+            <w:proofErr w:type="spellStart"/>
+            <w:r>
+              <w:rPr>
+                <w:rFonts w:ascii="宋体" w:eastAsia="宋体" w:hAnsi="宋体" w:cs="宋体" w:hint="eastAsia"/>
+                <w:color w:val="000000"/>
+                <w:kern w:val="0"/>
+                <w:sz w:val="22"/>
+              </w:rPr>
+              <w:t>targetdir</w:t>
+            </w:r>
+            <w:proofErr w:type="spellEnd"/>
+            <w:r>
+              <w:rPr>
+                <w:rFonts w:ascii="宋体" w:eastAsia="宋体" w:hAnsi="宋体" w:cs="宋体" w:hint="eastAsia"/>
+                <w:color w:val="000000"/>
+                <w:kern w:val="0"/>
+                <w:sz w:val="22"/>
+              </w:rPr>
+              <w:t>(abs path)}</w:t>
+            </w:r>
+            <w:r>
+              <w:rPr>
+                <w:rFonts w:ascii="宋体" w:eastAsia="宋体" w:hAnsi="宋体" w:cs="宋体" w:hint="eastAsia"/>
+                <w:color w:val="000000"/>
+                <w:kern w:val="0"/>
+                <w:sz w:val="22"/>
+              </w:rPr>
+              <w:br/>
+            </w:r>
+            <w:r>
+              <w:rPr>
+                <w:rFonts w:ascii="宋体" w:eastAsia="宋体" w:hAnsi="宋体" w:cs="宋体" w:hint="eastAsia"/>
+                <w:color w:val="000000"/>
+                <w:kern w:val="0"/>
+                <w:sz w:val="22"/>
+              </w:rPr>
               <w:lastRenderedPageBreak/>
-              <w:t>复制到</w:t>
-            </w:r>
-          </w:p>
-        </w:tc>
-        <w:tc>
-          <w:tcPr>
-            <w:tcW w:w="0" w:type="auto"/>
-            <w:tcBorders>
-              <w:top w:val="nil"/>
-              <w:left w:val="nil"/>
-              <w:bottom w:val="single" w:sz="4" w:space="0" w:color="auto"/>
-              <w:right w:val="single" w:sz="4" w:space="0" w:color="auto"/>
-            </w:tcBorders>
-            <w:shd w:val="clear" w:color="auto" w:fill="auto"/>
-            <w:vAlign w:val="center"/>
-            <w:hideMark/>
-          </w:tcPr>
-          <w:p>
-            <w:pPr>
-              <w:widowControl/>
-              <w:jc w:val="left"/>
-              <w:rPr>
-                <w:rFonts w:ascii="宋体" w:eastAsia="宋体" w:hAnsi="宋体" w:cs="宋体"/>
-                <w:color w:val="000000"/>
-                <w:kern w:val="0"/>
-                <w:sz w:val="22"/>
-              </w:rPr>
-            </w:pPr>
-            <w:r>
-              <w:rPr>
-                <w:rFonts w:ascii="宋体" w:eastAsia="宋体" w:hAnsi="宋体" w:cs="宋体" w:hint="eastAsia"/>
-                <w:color w:val="000000"/>
-                <w:kern w:val="0"/>
-                <w:sz w:val="22"/>
-              </w:rPr>
-              <w:t xml:space="preserve">　</w:t>
-            </w:r>
-          </w:p>
-        </w:tc>
-        <w:tc>
-          <w:tcPr>
-            <w:tcW w:w="0" w:type="auto"/>
-            <w:tcBorders>
-              <w:top w:val="nil"/>
-              <w:left w:val="nil"/>
-              <w:bottom w:val="single" w:sz="4" w:space="0" w:color="auto"/>
-              <w:right w:val="single" w:sz="4" w:space="0" w:color="auto"/>
-            </w:tcBorders>
-            <w:shd w:val="clear" w:color="auto" w:fill="auto"/>
-            <w:vAlign w:val="center"/>
-            <w:hideMark/>
-          </w:tcPr>
-          <w:p>
-            <w:pPr>
-              <w:widowControl/>
-              <w:jc w:val="left"/>
-              <w:rPr>
-                <w:rFonts w:ascii="宋体" w:eastAsia="宋体" w:hAnsi="宋体" w:cs="宋体"/>
-                <w:color w:val="000000"/>
-                <w:kern w:val="0"/>
-                <w:sz w:val="22"/>
-              </w:rPr>
-            </w:pPr>
-            <w:r>
-              <w:rPr>
-                <w:rFonts w:ascii="宋体" w:eastAsia="宋体" w:hAnsi="宋体" w:cs="宋体" w:hint="eastAsia"/>
-                <w:color w:val="000000"/>
-                <w:kern w:val="0"/>
-                <w:sz w:val="22"/>
-              </w:rPr>
-              <w:t xml:space="preserve">　</w:t>
-            </w:r>
-          </w:p>
-        </w:tc>
-        <w:tc>
-          <w:tcPr>
-            <w:tcW w:w="0" w:type="auto"/>
-            <w:tcBorders>
-              <w:top w:val="nil"/>
-              <w:left w:val="nil"/>
-              <w:bottom w:val="single" w:sz="4" w:space="0" w:color="auto"/>
-              <w:right w:val="single" w:sz="4" w:space="0" w:color="auto"/>
-            </w:tcBorders>
-            <w:shd w:val="clear" w:color="auto" w:fill="auto"/>
-            <w:vAlign w:val="center"/>
-            <w:hideMark/>
-          </w:tcPr>
-          <w:p>
-            <w:pPr>
-              <w:widowControl/>
-              <w:jc w:val="left"/>
-              <w:rPr>
-                <w:rFonts w:ascii="宋体" w:eastAsia="宋体" w:hAnsi="宋体" w:cs="宋体"/>
-                <w:color w:val="000000"/>
-                <w:kern w:val="0"/>
-                <w:sz w:val="22"/>
-              </w:rPr>
-            </w:pPr>
-            <w:r>
-              <w:rPr>
-                <w:rFonts w:ascii="宋体" w:eastAsia="宋体" w:hAnsi="宋体" w:cs="宋体" w:hint="eastAsia"/>
-                <w:color w:val="000000"/>
-                <w:kern w:val="0"/>
-                <w:sz w:val="22"/>
-              </w:rPr>
-              <w:t>url: /request</w:t>
-            </w:r>
-            <w:r>
-              <w:rPr>
-                <w:rFonts w:ascii="宋体" w:eastAsia="宋体" w:hAnsi="宋体" w:cs="宋体" w:hint="eastAsia"/>
-                <w:color w:val="000000"/>
-                <w:kern w:val="0"/>
-                <w:sz w:val="22"/>
-              </w:rPr>
-              <w:br/>
-            </w:r>
-            <w:proofErr w:type="spellStart"/>
-            <w:r>
-              <w:rPr>
-                <w:rFonts w:ascii="宋体" w:eastAsia="宋体" w:hAnsi="宋体" w:cs="宋体" w:hint="eastAsia"/>
-                <w:color w:val="000000"/>
-                <w:kern w:val="0"/>
-                <w:sz w:val="22"/>
-              </w:rPr>
-              <w:t>contentType:json</w:t>
-            </w:r>
-            <w:proofErr w:type="spellEnd"/>
-            <w:r>
-              <w:rPr>
-                <w:rFonts w:ascii="宋体" w:eastAsia="宋体" w:hAnsi="宋体" w:cs="宋体" w:hint="eastAsia"/>
-                <w:color w:val="000000"/>
-                <w:kern w:val="0"/>
-                <w:sz w:val="22"/>
-              </w:rPr>
-              <w:br/>
-              <w:t>Cookie: username=$</w:t>
-            </w:r>
-            <w:proofErr w:type="spellStart"/>
-            <w:r>
-              <w:rPr>
-                <w:rFonts w:ascii="宋体" w:eastAsia="宋体" w:hAnsi="宋体" w:cs="宋体" w:hint="eastAsia"/>
-                <w:color w:val="000000"/>
-                <w:kern w:val="0"/>
-                <w:sz w:val="22"/>
-              </w:rPr>
-              <w:t>secret_username</w:t>
-            </w:r>
-            <w:proofErr w:type="spellEnd"/>
-            <w:r>
-              <w:rPr>
-                <w:rFonts w:ascii="宋体" w:eastAsia="宋体" w:hAnsi="宋体" w:cs="宋体" w:hint="eastAsia"/>
-                <w:color w:val="000000"/>
-                <w:kern w:val="0"/>
-                <w:sz w:val="22"/>
-              </w:rPr>
-              <w:br/>
-              <w:t>{action: "</w:t>
-            </w:r>
-            <w:proofErr w:type="spellStart"/>
-            <w:r>
-              <w:rPr>
-                <w:rFonts w:ascii="宋体" w:eastAsia="宋体" w:hAnsi="宋体" w:cs="宋体" w:hint="eastAsia"/>
-                <w:color w:val="000000"/>
-                <w:kern w:val="0"/>
-                <w:sz w:val="22"/>
-              </w:rPr>
-              <w:t>cp</w:t>
-            </w:r>
-            <w:proofErr w:type="spellEnd"/>
-            <w:r>
-              <w:rPr>
-                <w:rFonts w:ascii="宋体" w:eastAsia="宋体" w:hAnsi="宋体" w:cs="宋体" w:hint="eastAsia"/>
-                <w:color w:val="000000"/>
-                <w:kern w:val="0"/>
-                <w:sz w:val="22"/>
-              </w:rPr>
-              <w:t>",</w:t>
-            </w:r>
-            <w:r>
-              <w:rPr>
-                <w:rFonts w:ascii="宋体" w:eastAsia="宋体" w:hAnsi="宋体" w:cs="宋体" w:hint="eastAsia"/>
-                <w:color w:val="000000"/>
-                <w:kern w:val="0"/>
-                <w:sz w:val="22"/>
-              </w:rPr>
-              <w:br/>
-              <w:t>data: {filename:[$filename(abs path)],</w:t>
-            </w:r>
-            <w:proofErr w:type="spellStart"/>
-            <w:r>
-              <w:rPr>
-                <w:rFonts w:ascii="宋体" w:eastAsia="宋体" w:hAnsi="宋体" w:cs="宋体" w:hint="eastAsia"/>
-                <w:color w:val="000000"/>
-                <w:kern w:val="0"/>
-                <w:sz w:val="22"/>
-              </w:rPr>
-              <w:t>targetdir</w:t>
-            </w:r>
-            <w:proofErr w:type="spellEnd"/>
-            <w:r>
-              <w:rPr>
-                <w:rFonts w:ascii="宋体" w:eastAsia="宋体" w:hAnsi="宋体" w:cs="宋体" w:hint="eastAsia"/>
-                <w:color w:val="000000"/>
-                <w:kern w:val="0"/>
-                <w:sz w:val="22"/>
-              </w:rPr>
-              <w:t>: $</w:t>
-            </w:r>
-            <w:proofErr w:type="spellStart"/>
-            <w:r>
-              <w:rPr>
-                <w:rFonts w:ascii="宋体" w:eastAsia="宋体" w:hAnsi="宋体" w:cs="宋体" w:hint="eastAsia"/>
-                <w:color w:val="000000"/>
-                <w:kern w:val="0"/>
-                <w:sz w:val="22"/>
-              </w:rPr>
-              <w:t>targetdir</w:t>
-            </w:r>
-            <w:proofErr w:type="spellEnd"/>
-            <w:r>
-              <w:rPr>
-                <w:rFonts w:ascii="宋体" w:eastAsia="宋体" w:hAnsi="宋体" w:cs="宋体" w:hint="eastAsia"/>
-                <w:color w:val="000000"/>
-                <w:kern w:val="0"/>
-                <w:sz w:val="22"/>
-              </w:rPr>
-              <w:t>(abs path)}</w:t>
-            </w:r>
-            <w:r>
-              <w:rPr>
-                <w:rFonts w:ascii="宋体" w:eastAsia="宋体" w:hAnsi="宋体" w:cs="宋体" w:hint="eastAsia"/>
-                <w:color w:val="000000"/>
-                <w:kern w:val="0"/>
-                <w:sz w:val="22"/>
-              </w:rPr>
-              <w:br/>
               <w:t>}</w:t>
             </w:r>
           </w:p>
@@ -8092,6 +8114,7 @@
                 <w:kern w:val="0"/>
                 <w:sz w:val="22"/>
               </w:rPr>
+              <w:lastRenderedPageBreak/>
               <w:t xml:space="preserve">　</w:t>
             </w:r>
           </w:p>
@@ -8344,6 +8367,7 @@
                 <w:kern w:val="0"/>
                 <w:sz w:val="22"/>
               </w:rPr>
+              <w:lastRenderedPageBreak/>
               <w:t>移动到</w:t>
             </w:r>
           </w:p>
@@ -11156,52 +11180,41 @@
                 <w:kern w:val="0"/>
                 <w:sz w:val="22"/>
               </w:rPr>
-              <w:t>见上</w:t>
-            </w:r>
-            <w:r>
-              <w:rPr>
-                <w:rFonts w:ascii="宋体" w:eastAsia="宋体" w:hAnsi="宋体" w:cs="宋体" w:hint="eastAsia"/>
-                <w:color w:val="000000"/>
-                <w:kern w:val="0"/>
-                <w:sz w:val="22"/>
-              </w:rPr>
-              <w:lastRenderedPageBreak/>
-              <w:t>文</w:t>
-            </w:r>
-          </w:p>
-        </w:tc>
-        <w:tc>
-          <w:tcPr>
-            <w:tcW w:w="0" w:type="auto"/>
-            <w:tcBorders>
-              <w:top w:val="nil"/>
-              <w:left w:val="nil"/>
-              <w:bottom w:val="single" w:sz="4" w:space="0" w:color="auto"/>
-              <w:right w:val="single" w:sz="4" w:space="0" w:color="auto"/>
-            </w:tcBorders>
-            <w:shd w:val="clear" w:color="auto" w:fill="auto"/>
-            <w:vAlign w:val="center"/>
-            <w:hideMark/>
-          </w:tcPr>
-          <w:p>
-            <w:pPr>
-              <w:widowControl/>
-              <w:jc w:val="left"/>
-              <w:rPr>
-                <w:rFonts w:ascii="宋体" w:eastAsia="宋体" w:hAnsi="宋体" w:cs="宋体"/>
-                <w:color w:val="000000"/>
-                <w:kern w:val="0"/>
-                <w:sz w:val="22"/>
-              </w:rPr>
-            </w:pPr>
-            <w:r>
-              <w:rPr>
-                <w:rFonts w:ascii="宋体" w:eastAsia="宋体" w:hAnsi="宋体" w:cs="宋体" w:hint="eastAsia"/>
-                <w:color w:val="000000"/>
-                <w:kern w:val="0"/>
-                <w:sz w:val="22"/>
-              </w:rPr>
-              <w:lastRenderedPageBreak/>
+              <w:t>见上文</w:t>
+            </w:r>
+          </w:p>
+        </w:tc>
+        <w:tc>
+          <w:tcPr>
+            <w:tcW w:w="0" w:type="auto"/>
+            <w:tcBorders>
+              <w:top w:val="nil"/>
+              <w:left w:val="nil"/>
+              <w:bottom w:val="single" w:sz="4" w:space="0" w:color="auto"/>
+              <w:right w:val="single" w:sz="4" w:space="0" w:color="auto"/>
+            </w:tcBorders>
+            <w:shd w:val="clear" w:color="auto" w:fill="auto"/>
+            <w:vAlign w:val="center"/>
+            <w:hideMark/>
+          </w:tcPr>
+          <w:p>
+            <w:pPr>
+              <w:widowControl/>
+              <w:jc w:val="left"/>
+              <w:rPr>
+                <w:rFonts w:ascii="宋体" w:eastAsia="宋体" w:hAnsi="宋体" w:cs="宋体"/>
+                <w:color w:val="000000"/>
+                <w:kern w:val="0"/>
+                <w:sz w:val="22"/>
+              </w:rPr>
+            </w:pPr>
+            <w:r>
+              <w:rPr>
+                <w:rFonts w:ascii="宋体" w:eastAsia="宋体" w:hAnsi="宋体" w:cs="宋体" w:hint="eastAsia"/>
+                <w:color w:val="000000"/>
+                <w:kern w:val="0"/>
+                <w:sz w:val="22"/>
+              </w:rPr>
               <w:t xml:space="preserve">　</w:t>
             </w:r>
           </w:p>
@@ -11348,7 +11361,6 @@
                 <w:kern w:val="0"/>
                 <w:sz w:val="22"/>
               </w:rPr>
-              <w:lastRenderedPageBreak/>
               <w:t>取消</w:t>
             </w:r>
           </w:p>
@@ -11600,6 +11612,7 @@
                 <w:kern w:val="0"/>
                 <w:sz w:val="22"/>
               </w:rPr>
+              <w:lastRenderedPageBreak/>
               <w:t>确定</w:t>
             </w:r>
           </w:p>

--- a/docs/前后端接口.docx
+++ b/docs/前后端接口.docx
@@ -20816,18 +20816,7 @@
                 <w:kern w:val="0"/>
                 <w:sz w:val="22"/>
               </w:rPr>
-              <w:t>data: {column:["fileName","type","filesContain","size","dateModified","children","authRead","authWrite",</w:t>
-            </w:r>
-            <w:bookmarkStart w:id="0" w:name="_GoBack"/>
-            <w:bookmarkEnd w:id="0"/>
-            <w:r>
-              <w:rPr>
-                <w:rFonts w:hint="eastAsia" w:ascii="宋体" w:hAnsi="宋体" w:eastAsia="宋体" w:cs="宋体"/>
-                <w:color w:val="000000"/>
-                <w:kern w:val="0"/>
-                <w:sz w:val="22"/>
-              </w:rPr>
-              <w:t>"usedByTask"],</w:t>
+              <w:t>data: {column:["fileName","type","filesContain","size","dateModified","children","authRead","authWrite","usedByTask"],</w:t>
             </w:r>
             <w:r>
               <w:rPr>
@@ -21475,7 +21464,56 @@
                 <w:kern w:val="0"/>
                 <w:sz w:val="22"/>
               </w:rPr>
-              <w:t>data: {column:["taskName","taskStatus","input","numLeft","numTotal","modelName","modelType","isOwner","canModify","canValidate"],</w:t>
+              <w:t>data: {column:["taskName","taskStatus","in</w:t>
+            </w:r>
+            <w:bookmarkStart w:id="0" w:name="_GoBack"/>
+            <w:bookmarkEnd w:id="0"/>
+            <w:r>
+              <w:rPr>
+                <w:rFonts w:hint="eastAsia" w:ascii="宋体" w:hAnsi="宋体" w:eastAsia="宋体" w:cs="宋体"/>
+                <w:color w:val="000000"/>
+                <w:kern w:val="0"/>
+                <w:sz w:val="22"/>
+              </w:rPr>
+              <w:t>put","numLeft","numTotal","modelName","modelType","isOwner","canModify","canValidate"</w:t>
+            </w:r>
+            <w:r>
+              <w:rPr>
+                <w:rFonts w:hint="eastAsia" w:ascii="宋体" w:hAnsi="宋体" w:eastAsia="宋体" w:cs="宋体"/>
+                <w:color w:val="000000"/>
+                <w:kern w:val="0"/>
+                <w:sz w:val="22"/>
+                <w:lang w:val="en-US" w:eastAsia="zh-CN"/>
+              </w:rPr>
+              <w:t>,</w:t>
+            </w:r>
+            <w:r>
+              <w:rPr>
+                <w:rFonts w:hint="eastAsia" w:ascii="宋体" w:hAnsi="宋体" w:eastAsia="宋体" w:cs="宋体"/>
+                <w:color w:val="000000"/>
+                <w:kern w:val="0"/>
+                <w:sz w:val="22"/>
+              </w:rPr>
+              <w:t>"authTaskManageUserList"</w:t>
+            </w:r>
+            <w:r>
+              <w:rPr>
+                <w:rFonts w:hint="eastAsia" w:ascii="宋体" w:hAnsi="宋体" w:eastAsia="宋体" w:cs="宋体"/>
+                <w:color w:val="000000"/>
+                <w:kern w:val="0"/>
+                <w:sz w:val="22"/>
+                <w:lang w:val="en-US" w:eastAsia="zh-CN"/>
+              </w:rPr>
+              <w:t>,</w:t>
+            </w:r>
+            <w:r>
+              <w:rPr>
+                <w:rFonts w:hint="eastAsia" w:ascii="宋体" w:hAnsi="宋体" w:eastAsia="宋体" w:cs="宋体"/>
+                <w:color w:val="000000"/>
+                <w:kern w:val="0"/>
+                <w:sz w:val="22"/>
+              </w:rPr>
+              <w:t>"authTaskValidateUserList"],</w:t>
             </w:r>
             <w:r>
               <w:rPr>
@@ -21618,7 +21656,7 @@
               <w:widowControl/>
               <w:jc w:val="left"/>
               <w:rPr>
-                <w:rFonts w:ascii="宋体" w:hAnsi="宋体" w:eastAsia="宋体" w:cs="宋体"/>
+                <w:rFonts w:hint="eastAsia" w:ascii="宋体" w:hAnsi="宋体" w:eastAsia="宋体" w:cs="宋体"/>
                 <w:color w:val="000000"/>
                 <w:kern w:val="0"/>
                 <w:sz w:val="22"/>
@@ -21757,25 +21795,99 @@
                 <w:kern w:val="0"/>
                 <w:sz w:val="22"/>
               </w:rPr>
-              <w:t>data: [{"taskName":"春季巡检-上嘉一线","taskStatus":"running","input":"/张三/春季巡检/上嘉一线","numLeft":"255","numTotal":"555","modelName":"细粒度缺陷识别","modelType","image","isOwner":"true","canModify":"true","canValidate":"true"},</w:t>
-            </w:r>
-            <w:r>
-              <w:rPr>
-                <w:rFonts w:hint="eastAsia" w:ascii="宋体" w:hAnsi="宋体" w:eastAsia="宋体" w:cs="宋体"/>
-                <w:color w:val="000000"/>
-                <w:kern w:val="0"/>
-                <w:sz w:val="22"/>
-              </w:rPr>
-              <w:br w:type="textWrapping"/>
-            </w:r>
-            <w:r>
-              <w:rPr>
-                <w:rFonts w:hint="eastAsia" w:ascii="宋体" w:hAnsi="宋体" w:eastAsia="宋体" w:cs="宋体"/>
-                <w:color w:val="000000"/>
-                <w:kern w:val="0"/>
-                <w:sz w:val="22"/>
-              </w:rPr>
-              <w:t xml:space="preserve">       {"taskName":"春季巡检-嘉上一线","taskStatus":"finished","input":"/张三/春季巡检/嘉上一线","numLeft":"0","numTotal":"555","modelName":"一般缺陷识别","modelType","video","isOwner":"false","canModify":"false","canValidate":"true"}</w:t>
+              <w:t>data: [{"taskName":"春季巡检-上嘉一线","taskStatus":"running","input":"/张三/春季巡检/上嘉一线","numLeft":"255","numTotal":"555","modelName":"细粒度缺陷识别","modelType","image","isOwner":"true","canModify":"true","canValidate":"true"</w:t>
+            </w:r>
+            <w:r>
+              <w:rPr>
+                <w:rFonts w:hint="eastAsia" w:ascii="宋体" w:hAnsi="宋体" w:eastAsia="宋体" w:cs="宋体"/>
+                <w:color w:val="000000"/>
+                <w:kern w:val="0"/>
+                <w:sz w:val="22"/>
+                <w:lang w:eastAsia="zh-CN"/>
+              </w:rPr>
+              <w:t>，</w:t>
+            </w:r>
+            <w:r>
+              <w:rPr>
+                <w:rFonts w:hint="eastAsia" w:ascii="宋体" w:hAnsi="宋体" w:eastAsia="宋体" w:cs="宋体"/>
+                <w:color w:val="000000"/>
+                <w:kern w:val="0"/>
+                <w:sz w:val="22"/>
+              </w:rPr>
+              <w:t>"authTaskManageUserList": ["zhangsan","lisi"],</w:t>
+            </w:r>
+            <w:r>
+              <w:rPr>
+                <w:rFonts w:hint="eastAsia" w:ascii="宋体" w:hAnsi="宋体" w:eastAsia="宋体" w:cs="宋体"/>
+                <w:color w:val="000000"/>
+                <w:kern w:val="0"/>
+                <w:sz w:val="22"/>
+              </w:rPr>
+              <w:br w:type="textWrapping"/>
+            </w:r>
+            <w:r>
+              <w:rPr>
+                <w:rFonts w:hint="eastAsia" w:ascii="宋体" w:hAnsi="宋体" w:eastAsia="宋体" w:cs="宋体"/>
+                <w:color w:val="000000"/>
+                <w:kern w:val="0"/>
+                <w:sz w:val="22"/>
+              </w:rPr>
+              <w:t xml:space="preserve"> "authTaskValidateUserList": ["shixisheng1","shixisheng2"]},</w:t>
+            </w:r>
+            <w:r>
+              <w:rPr>
+                <w:rFonts w:hint="eastAsia" w:ascii="宋体" w:hAnsi="宋体" w:eastAsia="宋体" w:cs="宋体"/>
+                <w:color w:val="000000"/>
+                <w:kern w:val="0"/>
+                <w:sz w:val="22"/>
+              </w:rPr>
+              <w:br w:type="textWrapping"/>
+            </w:r>
+            <w:r>
+              <w:rPr>
+                <w:rFonts w:hint="eastAsia" w:ascii="宋体" w:hAnsi="宋体" w:eastAsia="宋体" w:cs="宋体"/>
+                <w:color w:val="000000"/>
+                <w:kern w:val="0"/>
+                <w:sz w:val="22"/>
+              </w:rPr>
+              <w:t xml:space="preserve">       {"taskName":"春季巡检-嘉上一线","taskStatus":"finished","input":"/张三/春季巡检/嘉上一线","numLeft":"0","numTotal":"555","modelName":"一般缺陷识别","modelType","video","isOwner":"false","canModify":"false","canValidate":"true"</w:t>
+            </w:r>
+            <w:r>
+              <w:rPr>
+                <w:rFonts w:hint="eastAsia" w:ascii="宋体" w:hAnsi="宋体" w:eastAsia="宋体" w:cs="宋体"/>
+                <w:color w:val="000000"/>
+                <w:kern w:val="0"/>
+                <w:sz w:val="22"/>
+                <w:lang w:val="en-US" w:eastAsia="zh-CN"/>
+              </w:rPr>
+              <w:t>,</w:t>
+            </w:r>
+            <w:r>
+              <w:rPr>
+                <w:rFonts w:hint="eastAsia" w:ascii="宋体" w:hAnsi="宋体" w:eastAsia="宋体" w:cs="宋体"/>
+                <w:color w:val="000000"/>
+                <w:kern w:val="0"/>
+                <w:sz w:val="22"/>
+              </w:rPr>
+              <w:t>"authTaskManageUserList": ["zhangsan","lisi"],</w:t>
+            </w:r>
+            <w:r>
+              <w:rPr>
+                <w:rFonts w:hint="eastAsia" w:ascii="宋体" w:hAnsi="宋体" w:eastAsia="宋体" w:cs="宋体"/>
+                <w:color w:val="000000"/>
+                <w:kern w:val="0"/>
+                <w:sz w:val="22"/>
+              </w:rPr>
+              <w:br w:type="textWrapping"/>
+            </w:r>
+            <w:r>
+              <w:rPr>
+                <w:rFonts w:hint="eastAsia" w:ascii="宋体" w:hAnsi="宋体" w:eastAsia="宋体" w:cs="宋体"/>
+                <w:color w:val="000000"/>
+                <w:kern w:val="0"/>
+                <w:sz w:val="22"/>
+              </w:rPr>
+              <w:t xml:space="preserve"> "authTaskValidateUserList": ["shixisheng1","shixisheng2"]}</w:t>
             </w:r>
             <w:r>
               <w:rPr>
@@ -21795,6 +21907,18 @@
               </w:rPr>
               <w:t xml:space="preserve">       ]</w:t>
             </w:r>
+          </w:p>
+          <w:p>
+            <w:pPr>
+              <w:widowControl/>
+              <w:jc w:val="left"/>
+              <w:rPr>
+                <w:rFonts w:ascii="宋体" w:hAnsi="宋体" w:eastAsia="宋体" w:cs="宋体"/>
+                <w:color w:val="000000"/>
+                <w:kern w:val="0"/>
+                <w:sz w:val="22"/>
+              </w:rPr>
+            </w:pPr>
             <w:r>
               <w:rPr>
                 <w:rFonts w:hint="eastAsia" w:ascii="宋体" w:hAnsi="宋体" w:eastAsia="宋体" w:cs="宋体"/>

--- a/docs/前后端接口.docx
+++ b/docs/前后端接口.docx
@@ -21464,18 +21464,7 @@
                 <w:kern w:val="0"/>
                 <w:sz w:val="22"/>
               </w:rPr>
-              <w:t>data: {column:["taskName","taskStatus","in</w:t>
-            </w:r>
-            <w:bookmarkStart w:id="0" w:name="_GoBack"/>
-            <w:bookmarkEnd w:id="0"/>
-            <w:r>
-              <w:rPr>
-                <w:rFonts w:hint="eastAsia" w:ascii="宋体" w:hAnsi="宋体" w:eastAsia="宋体" w:cs="宋体"/>
-                <w:color w:val="000000"/>
-                <w:kern w:val="0"/>
-                <w:sz w:val="22"/>
-              </w:rPr>
-              <w:t>put","numLeft","numTotal","modelName","modelType","isOwner","canModify","canValidate"</w:t>
+              <w:t>data: {column:["taskName","taskStatus","input","numLeft","numTotal","modelName","modelType","isOwner","canModify","canValidate"</w:t>
             </w:r>
             <w:r>
               <w:rPr>
@@ -21490,7 +21479,7 @@
             <w:r>
               <w:rPr>
                 <w:rFonts w:hint="eastAsia" w:ascii="宋体" w:hAnsi="宋体" w:eastAsia="宋体" w:cs="宋体"/>
-                <w:color w:val="000000"/>
+                <w:color w:val="0000FF"/>
                 <w:kern w:val="0"/>
                 <w:sz w:val="22"/>
               </w:rPr>
@@ -21499,7 +21488,7 @@
             <w:r>
               <w:rPr>
                 <w:rFonts w:hint="eastAsia" w:ascii="宋体" w:hAnsi="宋体" w:eastAsia="宋体" w:cs="宋体"/>
-                <w:color w:val="000000"/>
+                <w:color w:val="0000FF"/>
                 <w:kern w:val="0"/>
                 <w:sz w:val="22"/>
                 <w:lang w:val="en-US" w:eastAsia="zh-CN"/>
@@ -21509,7 +21498,7 @@
             <w:r>
               <w:rPr>
                 <w:rFonts w:hint="eastAsia" w:ascii="宋体" w:hAnsi="宋体" w:eastAsia="宋体" w:cs="宋体"/>
-                <w:color w:val="000000"/>
+                <w:color w:val="0000FF"/>
                 <w:kern w:val="0"/>
                 <w:sz w:val="22"/>
               </w:rPr>
@@ -21518,7 +21507,7 @@
             <w:r>
               <w:rPr>
                 <w:rFonts w:hint="eastAsia" w:ascii="宋体" w:hAnsi="宋体" w:eastAsia="宋体" w:cs="宋体"/>
-                <w:color w:val="000000"/>
+                <w:color w:val="0000FF"/>
                 <w:kern w:val="0"/>
                 <w:sz w:val="22"/>
               </w:rPr>
@@ -21810,7 +21799,7 @@
             <w:r>
               <w:rPr>
                 <w:rFonts w:hint="eastAsia" w:ascii="宋体" w:hAnsi="宋体" w:eastAsia="宋体" w:cs="宋体"/>
-                <w:color w:val="000000"/>
+                <w:color w:val="0000FF"/>
                 <w:kern w:val="0"/>
                 <w:sz w:val="22"/>
               </w:rPr>
@@ -21819,25 +21808,44 @@
             <w:r>
               <w:rPr>
                 <w:rFonts w:hint="eastAsia" w:ascii="宋体" w:hAnsi="宋体" w:eastAsia="宋体" w:cs="宋体"/>
-                <w:color w:val="000000"/>
-                <w:kern w:val="0"/>
-                <w:sz w:val="22"/>
-              </w:rPr>
-              <w:br w:type="textWrapping"/>
-            </w:r>
-            <w:r>
-              <w:rPr>
-                <w:rFonts w:hint="eastAsia" w:ascii="宋体" w:hAnsi="宋体" w:eastAsia="宋体" w:cs="宋体"/>
-                <w:color w:val="000000"/>
-                <w:kern w:val="0"/>
-                <w:sz w:val="22"/>
-              </w:rPr>
-              <w:t xml:space="preserve"> "authTaskValidateUserList": ["shixisheng1","shixisheng2"]},</w:t>
-            </w:r>
-            <w:r>
-              <w:rPr>
-                <w:rFonts w:hint="eastAsia" w:ascii="宋体" w:hAnsi="宋体" w:eastAsia="宋体" w:cs="宋体"/>
-                <w:color w:val="000000"/>
+                <w:color w:val="0000FF"/>
+                <w:kern w:val="0"/>
+                <w:sz w:val="22"/>
+              </w:rPr>
+              <w:br w:type="textWrapping"/>
+            </w:r>
+            <w:r>
+              <w:rPr>
+                <w:rFonts w:hint="eastAsia" w:ascii="宋体" w:hAnsi="宋体" w:eastAsia="宋体" w:cs="宋体"/>
+                <w:color w:val="0000FF"/>
+                <w:kern w:val="0"/>
+                <w:sz w:val="22"/>
+              </w:rPr>
+              <w:t xml:space="preserve"> "authTaskValidateUserList": ["shixisheng1","shixisheng2"]</w:t>
+            </w:r>
+            <w:r>
+              <w:rPr>
+                <w:rFonts w:hint="eastAsia" w:ascii="宋体" w:hAnsi="宋体" w:eastAsia="宋体" w:cs="宋体"/>
+                <w:color w:val="0000FF"/>
+                <w:kern w:val="0"/>
+                <w:sz w:val="22"/>
+                <w:lang w:eastAsia="zh-CN"/>
+              </w:rPr>
+              <w:t>，"objectList":[{"name":"缺销子0","color": "hsl(255_test,100,80)"},{"name":"缺螺母0","color":"hsl(255_test,100,80)"}]</w:t>
+            </w:r>
+            <w:r>
+              <w:rPr>
+                <w:rFonts w:hint="eastAsia" w:ascii="宋体" w:hAnsi="宋体" w:eastAsia="宋体" w:cs="宋体"/>
+                <w:color w:val="0000FF"/>
+                <w:kern w:val="0"/>
+                <w:sz w:val="22"/>
+              </w:rPr>
+              <w:t>},</w:t>
+            </w:r>
+            <w:r>
+              <w:rPr>
+                <w:rFonts w:hint="eastAsia" w:ascii="宋体" w:hAnsi="宋体" w:eastAsia="宋体" w:cs="宋体"/>
+                <w:color w:val="0000FF"/>
                 <w:kern w:val="0"/>
                 <w:sz w:val="22"/>
               </w:rPr>
@@ -21869,25 +21877,65 @@
                 <w:kern w:val="0"/>
                 <w:sz w:val="22"/>
               </w:rPr>
-              <w:t>"authTaskManageUserList": ["zhangsan","lisi"],</w:t>
-            </w:r>
-            <w:r>
-              <w:rPr>
-                <w:rFonts w:hint="eastAsia" w:ascii="宋体" w:hAnsi="宋体" w:eastAsia="宋体" w:cs="宋体"/>
-                <w:color w:val="000000"/>
-                <w:kern w:val="0"/>
-                <w:sz w:val="22"/>
-              </w:rPr>
-              <w:br w:type="textWrapping"/>
-            </w:r>
-            <w:r>
-              <w:rPr>
-                <w:rFonts w:hint="eastAsia" w:ascii="宋体" w:hAnsi="宋体" w:eastAsia="宋体" w:cs="宋体"/>
-                <w:color w:val="000000"/>
-                <w:kern w:val="0"/>
-                <w:sz w:val="22"/>
-              </w:rPr>
-              <w:t xml:space="preserve"> "authTaskValidateUserList": ["shixisheng1","shixisheng2"]}</w:t>
+              <w:t>"au</w:t>
+            </w:r>
+            <w:bookmarkStart w:id="0" w:name="_GoBack"/>
+            <w:r>
+              <w:rPr>
+                <w:rFonts w:hint="eastAsia" w:ascii="宋体" w:hAnsi="宋体" w:eastAsia="宋体" w:cs="宋体"/>
+                <w:color w:val="0000FF"/>
+                <w:kern w:val="0"/>
+                <w:sz w:val="22"/>
+              </w:rPr>
+              <w:t>thTaskManageUserList": ["zhangsan","lisi"],</w:t>
+            </w:r>
+            <w:r>
+              <w:rPr>
+                <w:rFonts w:hint="eastAsia" w:ascii="宋体" w:hAnsi="宋体" w:eastAsia="宋体" w:cs="宋体"/>
+                <w:color w:val="0000FF"/>
+                <w:kern w:val="0"/>
+                <w:sz w:val="22"/>
+              </w:rPr>
+              <w:br w:type="textWrapping"/>
+            </w:r>
+            <w:r>
+              <w:rPr>
+                <w:rFonts w:hint="eastAsia" w:ascii="宋体" w:hAnsi="宋体" w:eastAsia="宋体" w:cs="宋体"/>
+                <w:color w:val="0000FF"/>
+                <w:kern w:val="0"/>
+                <w:sz w:val="22"/>
+              </w:rPr>
+              <w:t xml:space="preserve"> "authTaskValidateUserList": ["shixisheng1","shixisheng2"]</w:t>
+            </w:r>
+            <w:r>
+              <w:rPr>
+                <w:rFonts w:hint="eastAsia" w:ascii="宋体" w:hAnsi="宋体" w:eastAsia="宋体" w:cs="宋体"/>
+                <w:color w:val="0000FF"/>
+                <w:kern w:val="0"/>
+                <w:sz w:val="22"/>
+                <w:lang w:eastAsia="zh-CN"/>
+              </w:rPr>
+              <w:t>，"objectList":[{"name</w:t>
+            </w:r>
+            <w:bookmarkEnd w:id="0"/>
+            <w:r>
+              <w:rPr>
+                <w:rFonts w:hint="eastAsia" w:ascii="宋体" w:hAnsi="宋体" w:eastAsia="宋体" w:cs="宋体"/>
+                <w:color w:val="0000FF"/>
+                <w:kern w:val="0"/>
+                <w:sz w:val="22"/>
+                <w:lang w:eastAsia="zh-CN"/>
+              </w:rPr>
+              <w:t>":"缺销子0","color": "hsl(255_test,100,80)"},{"name":"缺螺母0","color":"hsl(255_test,100,80)"}]</w:t>
+            </w:r>
+            <w:r>
+              <w:rPr>
+                <w:rFonts w:hint="eastAsia" w:ascii="宋体" w:hAnsi="宋体" w:eastAsia="宋体" w:cs="宋体"/>
+                <w:color w:val="000000"/>
+                <w:kern w:val="0"/>
+                <w:sz w:val="22"/>
+              </w:rPr>
+              <w:t>}</w:t>
             </w:r>
             <w:r>
               <w:rPr>
@@ -22551,7 +22599,7 @@
   <w:docDefaults>
     <w:rPrDefault>
       <w:rPr>
-        <w:rFonts w:asciiTheme="minorHAnsi" w:hAnsiTheme="minorHAnsi" w:eastAsiaTheme="minorEastAsia" w:cstheme="minorBidi"/>
+        <w:rFonts w:ascii="Times New Roman" w:hAnsi="Times New Roman" w:eastAsia="宋体" w:cs="Times New Roman"/>
       </w:rPr>
     </w:rPrDefault>
   </w:docDefaults>
